--- a/document/CST8152_Compilers_243F-A11-Template.docx
+++ b/document/CST8152_Compilers_243F-A11-Template.docx
@@ -825,7 +825,6 @@
         </w:rPr>
         <w:t>Language Name [</w:t>
       </w:r>
-      <w:proofErr w:type="spellStart"/>
       <w:r>
         <w:rPr>
           <w:rStyle w:val="Heading1Char"/>
@@ -836,7 +835,6 @@
         </w:rPr>
         <w:t>FlowCode</w:t>
       </w:r>
-      <w:proofErr w:type="spellEnd"/>
       <w:r>
         <w:rPr>
           <w:rStyle w:val="Heading1Char"/>
@@ -1256,7 +1254,6 @@
         </w:rPr>
         <w:t xml:space="preserve">Language Name: </w:t>
       </w:r>
-      <w:proofErr w:type="spellStart"/>
       <w:r>
         <w:rPr>
           <w:rFonts w:ascii="Arial" w:eastAsiaTheme="minorEastAsia" w:hAnsi="Arial" w:cs="Arial"/>
@@ -1269,7 +1266,6 @@
         </w:rPr>
         <w:t>FlowCode</w:t>
       </w:r>
-      <w:proofErr w:type="spellEnd"/>
     </w:p>
     <w:p>
       <w:pPr>
@@ -1758,59 +1754,7 @@
           <w:szCs w:val="28"/>
           <w:lang w:eastAsia="ko-KR"/>
         </w:rPr>
-        <w:t xml:space="preserve">Control Flow: </w:t>
-      </w:r>
-      <w:proofErr w:type="gramStart"/>
-      <w:r>
-        <w:rPr>
-          <w:rFonts w:ascii="Arial" w:eastAsiaTheme="minorEastAsia" w:hAnsi="Arial" w:cs="Arial"/>
-          <w:i/>
-          <w:color w:val="000000" w:themeColor="text1"/>
-          <w:spacing w:val="-2"/>
-          <w:sz w:val="24"/>
-          <w:szCs w:val="28"/>
-          <w:lang w:eastAsia="ko-KR"/>
-        </w:rPr>
-        <w:t>if,</w:t>
-      </w:r>
-      <w:proofErr w:type="gramEnd"/>
-      <w:r>
-        <w:rPr>
-          <w:rFonts w:ascii="Arial" w:eastAsiaTheme="minorEastAsia" w:hAnsi="Arial" w:cs="Arial"/>
-          <w:i/>
-          <w:color w:val="000000" w:themeColor="text1"/>
-          <w:spacing w:val="-2"/>
-          <w:sz w:val="24"/>
-          <w:szCs w:val="28"/>
-          <w:lang w:eastAsia="ko-KR"/>
-        </w:rPr>
-        <w:t xml:space="preserve"> then, </w:t>
-      </w:r>
-      <w:proofErr w:type="spellStart"/>
-      <w:r>
-        <w:rPr>
-          <w:rFonts w:ascii="Arial" w:eastAsiaTheme="minorEastAsia" w:hAnsi="Arial" w:cs="Arial"/>
-          <w:i/>
-          <w:color w:val="000000" w:themeColor="text1"/>
-          <w:spacing w:val="-2"/>
-          <w:sz w:val="24"/>
-          <w:szCs w:val="28"/>
-          <w:lang w:eastAsia="ko-KR"/>
-        </w:rPr>
-        <w:t>elif</w:t>
-      </w:r>
-      <w:proofErr w:type="spellEnd"/>
-      <w:r>
-        <w:rPr>
-          <w:rFonts w:ascii="Arial" w:eastAsiaTheme="minorEastAsia" w:hAnsi="Arial" w:cs="Arial"/>
-          <w:i/>
-          <w:color w:val="000000" w:themeColor="text1"/>
-          <w:spacing w:val="-2"/>
-          <w:sz w:val="24"/>
-          <w:szCs w:val="28"/>
-          <w:lang w:eastAsia="ko-KR"/>
-        </w:rPr>
-        <w:t xml:space="preserve">, else, endif, repeat, </w:t>
+        <w:t xml:space="preserve">Control Flow: if, then, elif, else, endif, repeat, </w:t>
       </w:r>
       <w:r>
         <w:rPr>
@@ -1939,33 +1883,7 @@
           <w:szCs w:val="28"/>
           <w:lang w:eastAsia="ko-KR"/>
         </w:rPr>
-        <w:t xml:space="preserve">Others: </w:t>
-      </w:r>
-      <w:proofErr w:type="gramStart"/>
-      <w:r>
-        <w:rPr>
-          <w:rFonts w:ascii="Arial" w:eastAsiaTheme="minorEastAsia" w:hAnsi="Arial" w:cs="Arial"/>
-          <w:i/>
-          <w:color w:val="000000" w:themeColor="text1"/>
-          <w:spacing w:val="-2"/>
-          <w:sz w:val="24"/>
-          <w:szCs w:val="28"/>
-          <w:lang w:eastAsia="ko-KR"/>
-        </w:rPr>
-        <w:t>datatype[</w:t>
-      </w:r>
-      <w:proofErr w:type="gramEnd"/>
-      <w:r>
-        <w:rPr>
-          <w:rFonts w:ascii="Arial" w:eastAsiaTheme="minorEastAsia" w:hAnsi="Arial" w:cs="Arial"/>
-          <w:i/>
-          <w:color w:val="000000" w:themeColor="text1"/>
-          <w:spacing w:val="-2"/>
-          <w:sz w:val="24"/>
-          <w:szCs w:val="28"/>
-          <w:lang w:eastAsia="ko-KR"/>
-        </w:rPr>
-        <w:t xml:space="preserve"> ](array), cons</w:t>
+        <w:t>Others: datatype[ ](array), cons</w:t>
       </w:r>
       <w:r>
         <w:rPr>
@@ -2513,9 +2431,20 @@
           <w:sz w:val="24"/>
           <w:szCs w:val="28"/>
         </w:rPr>
-        <w:t xml:space="preserve">Variables in </w:t>
-      </w:r>
-      <w:proofErr w:type="spellStart"/>
+        <w:t>Variables in FlowCode are used to store data.</w:t>
+      </w:r>
+      <w:r>
+        <w:rPr>
+          <w:rFonts w:ascii="Arial" w:eastAsiaTheme="minorEastAsia" w:hAnsi="Arial" w:cs="Arial"/>
+          <w:i/>
+          <w:color w:val="000000" w:themeColor="text1"/>
+          <w:spacing w:val="-2"/>
+          <w:sz w:val="24"/>
+          <w:szCs w:val="28"/>
+          <w:lang w:eastAsia="ko-KR"/>
+        </w:rPr>
+        <w:t xml:space="preserve"> All variables must be statically declared at the beginning of a program or block using the declaration keyword. Variables are not implicitly created during assignment; they must be explicitly declared with their data type before use.</w:t>
+      </w:r>
       <w:r>
         <w:rPr>
           <w:rFonts w:ascii="Arial" w:eastAsia="Arial" w:hAnsi="Arial" w:cs="Arial"/>
@@ -2525,9 +2454,20 @@
           <w:sz w:val="24"/>
           <w:szCs w:val="28"/>
         </w:rPr>
-        <w:t>FlowCode</w:t>
-      </w:r>
-      <w:proofErr w:type="spellEnd"/>
+        <w:t xml:space="preserve"> They must start with a </w:t>
+      </w:r>
+      <w:r>
+        <w:rPr>
+          <w:rFonts w:ascii="Arial" w:eastAsiaTheme="minorEastAsia" w:hAnsi="Arial" w:cs="Arial" w:hint="eastAsia"/>
+          <w:i/>
+          <w:color w:val="000000" w:themeColor="text1"/>
+          <w:spacing w:val="-2"/>
+          <w:sz w:val="24"/>
+          <w:szCs w:val="28"/>
+          <w:lang w:eastAsia="ko-KR"/>
+        </w:rPr>
+        <w:t xml:space="preserve">lowercase </w:t>
+      </w:r>
       <w:r>
         <w:rPr>
           <w:rFonts w:ascii="Arial" w:eastAsia="Arial" w:hAnsi="Arial" w:cs="Arial"/>
@@ -2537,11 +2477,11 @@
           <w:sz w:val="24"/>
           <w:szCs w:val="28"/>
         </w:rPr>
-        <w:t xml:space="preserve"> are used to store data.</w:t>
-      </w:r>
-      <w:r>
-        <w:rPr>
-          <w:rFonts w:ascii="Arial" w:eastAsiaTheme="minorEastAsia" w:hAnsi="Arial" w:cs="Arial"/>
+        <w:t>letter or an underscore (_) and can include letters, numbers, and underscores. Variable names are case-sensitive and cannot contain spaces or special characters</w:t>
+      </w:r>
+      <w:r>
+        <w:rPr>
+          <w:rFonts w:ascii="Arial" w:eastAsiaTheme="minorEastAsia" w:hAnsi="Arial" w:cs="Arial" w:hint="eastAsia"/>
           <w:i/>
           <w:color w:val="000000" w:themeColor="text1"/>
           <w:spacing w:val="-2"/>
@@ -2549,18 +2489,19 @@
           <w:szCs w:val="28"/>
           <w:lang w:eastAsia="ko-KR"/>
         </w:rPr>
-        <w:t xml:space="preserve"> All variables must be statically declared at the beginning of a program or block using the declaration keyword. Variables are not implicitly created during assignment; they must be explicitly declared with their data type before use.</w:t>
-      </w:r>
-      <w:r>
-        <w:rPr>
-          <w:rFonts w:ascii="Arial" w:eastAsia="Arial" w:hAnsi="Arial" w:cs="Arial"/>
+        <w:t xml:space="preserve"> </w:t>
+      </w:r>
+      <w:r>
+        <w:rPr>
+          <w:rFonts w:ascii="Arial" w:eastAsiaTheme="minorEastAsia" w:hAnsi="Arial" w:cs="Arial" w:hint="eastAsia"/>
           <w:i/>
           <w:color w:val="000000" w:themeColor="text1"/>
           <w:spacing w:val="-2"/>
           <w:sz w:val="24"/>
           <w:szCs w:val="28"/>
-        </w:rPr>
-        <w:t xml:space="preserve"> They must start with a </w:t>
+          <w:lang w:eastAsia="ko-KR"/>
+        </w:rPr>
+        <w:t xml:space="preserve">(except for </w:t>
       </w:r>
       <w:r>
         <w:rPr>
@@ -2572,104 +2513,19 @@
           <w:szCs w:val="28"/>
           <w:lang w:eastAsia="ko-KR"/>
         </w:rPr>
-        <w:t xml:space="preserve">lowercase </w:t>
-      </w:r>
-      <w:r>
-        <w:rPr>
-          <w:rFonts w:ascii="Arial" w:eastAsia="Arial" w:hAnsi="Arial" w:cs="Arial"/>
+        <w:t>underscore</w:t>
+      </w:r>
+      <w:r>
+        <w:rPr>
+          <w:rFonts w:ascii="Arial" w:eastAsiaTheme="minorEastAsia" w:hAnsi="Arial" w:cs="Arial" w:hint="eastAsia"/>
           <w:i/>
           <w:color w:val="000000" w:themeColor="text1"/>
           <w:spacing w:val="-2"/>
           <w:sz w:val="24"/>
           <w:szCs w:val="28"/>
-        </w:rPr>
-        <w:t xml:space="preserve">letter or an underscore (_) and can include letters, numbers, and underscores. Variable names are case-sensitive and cannot contain </w:t>
-      </w:r>
-      <w:proofErr w:type="gramStart"/>
-      <w:r>
-        <w:rPr>
-          <w:rFonts w:ascii="Arial" w:eastAsia="Arial" w:hAnsi="Arial" w:cs="Arial"/>
-          <w:i/>
-          <w:color w:val="000000" w:themeColor="text1"/>
-          <w:spacing w:val="-2"/>
-          <w:sz w:val="24"/>
-          <w:szCs w:val="28"/>
-        </w:rPr>
-        <w:t>spaces</w:t>
-      </w:r>
-      <w:proofErr w:type="gramEnd"/>
-      <w:r>
-        <w:rPr>
-          <w:rFonts w:ascii="Arial" w:eastAsia="Arial" w:hAnsi="Arial" w:cs="Arial"/>
-          <w:i/>
-          <w:color w:val="000000" w:themeColor="text1"/>
-          <w:spacing w:val="-2"/>
-          <w:sz w:val="24"/>
-          <w:szCs w:val="28"/>
-        </w:rPr>
-        <w:t xml:space="preserve"> or special characters</w:t>
-      </w:r>
-      <w:r>
-        <w:rPr>
-          <w:rFonts w:ascii="Arial" w:eastAsiaTheme="minorEastAsia" w:hAnsi="Arial" w:cs="Arial" w:hint="eastAsia"/>
-          <w:i/>
-          <w:color w:val="000000" w:themeColor="text1"/>
-          <w:spacing w:val="-2"/>
-          <w:sz w:val="24"/>
-          <w:szCs w:val="28"/>
-          <w:lang w:eastAsia="ko-KR"/>
-        </w:rPr>
-        <w:t xml:space="preserve"> </w:t>
-      </w:r>
-      <w:r>
-        <w:rPr>
-          <w:rFonts w:ascii="Arial" w:eastAsiaTheme="minorEastAsia" w:hAnsi="Arial" w:cs="Arial" w:hint="eastAsia"/>
-          <w:i/>
-          <w:color w:val="000000" w:themeColor="text1"/>
-          <w:spacing w:val="-2"/>
-          <w:sz w:val="24"/>
-          <w:szCs w:val="28"/>
-          <w:lang w:eastAsia="ko-KR"/>
-        </w:rPr>
-        <w:t xml:space="preserve">(except for </w:t>
-      </w:r>
-      <w:proofErr w:type="gramStart"/>
-      <w:r>
-        <w:rPr>
-          <w:rFonts w:ascii="Arial" w:eastAsiaTheme="minorEastAsia" w:hAnsi="Arial" w:cs="Arial" w:hint="eastAsia"/>
-          <w:i/>
-          <w:color w:val="000000" w:themeColor="text1"/>
-          <w:spacing w:val="-2"/>
-          <w:sz w:val="24"/>
-          <w:szCs w:val="28"/>
-          <w:lang w:eastAsia="ko-KR"/>
-        </w:rPr>
-        <w:t>underscore</w:t>
-      </w:r>
-      <w:r>
-        <w:rPr>
-          <w:rFonts w:ascii="Arial" w:eastAsiaTheme="minorEastAsia" w:hAnsi="Arial" w:cs="Arial" w:hint="eastAsia"/>
-          <w:i/>
-          <w:color w:val="000000" w:themeColor="text1"/>
-          <w:spacing w:val="-2"/>
-          <w:sz w:val="24"/>
-          <w:szCs w:val="28"/>
-          <w:lang w:eastAsia="ko-KR"/>
-        </w:rPr>
-        <w:t>(</w:t>
-      </w:r>
-      <w:proofErr w:type="gramEnd"/>
-      <w:r>
-        <w:rPr>
-          <w:rFonts w:ascii="Arial" w:eastAsiaTheme="minorEastAsia" w:hAnsi="Arial" w:cs="Arial" w:hint="eastAsia"/>
-          <w:i/>
-          <w:color w:val="000000" w:themeColor="text1"/>
-          <w:spacing w:val="-2"/>
-          <w:sz w:val="24"/>
-          <w:szCs w:val="28"/>
-          <w:lang w:eastAsia="ko-KR"/>
-        </w:rPr>
-        <w:t>_))</w:t>
+          <w:lang w:eastAsia="ko-KR"/>
+        </w:rPr>
+        <w:t>(_))</w:t>
       </w:r>
       <w:r>
         <w:rPr>
@@ -2738,33 +2594,7 @@
           <w:szCs w:val="28"/>
           <w:lang w:eastAsia="ko-KR"/>
         </w:rPr>
-        <w:t xml:space="preserve"> [a-z</w:t>
-      </w:r>
-      <w:proofErr w:type="gramStart"/>
-      <w:r>
-        <w:rPr>
-          <w:rFonts w:ascii="Arial" w:eastAsiaTheme="minorEastAsia" w:hAnsi="Arial" w:cs="Arial"/>
-          <w:i/>
-          <w:color w:val="000000" w:themeColor="text1"/>
-          <w:spacing w:val="-2"/>
-          <w:sz w:val="24"/>
-          <w:szCs w:val="28"/>
-          <w:lang w:eastAsia="ko-KR"/>
-        </w:rPr>
-        <w:t>_][</w:t>
-      </w:r>
-      <w:proofErr w:type="gramEnd"/>
-      <w:r>
-        <w:rPr>
-          <w:rFonts w:ascii="Arial" w:eastAsiaTheme="minorEastAsia" w:hAnsi="Arial" w:cs="Arial"/>
-          <w:i/>
-          <w:color w:val="000000" w:themeColor="text1"/>
-          <w:spacing w:val="-2"/>
-          <w:sz w:val="24"/>
-          <w:szCs w:val="28"/>
-          <w:lang w:eastAsia="ko-KR"/>
-        </w:rPr>
-        <w:t>A-Za-z0-9_]*</w:t>
+        <w:t xml:space="preserve"> [a-z_][A-Za-z0-9_]*</w:t>
       </w:r>
     </w:p>
     <w:p>
@@ -2850,7 +2680,6 @@
           <w:lang w:eastAsia="ko-KR"/>
         </w:rPr>
       </w:pPr>
-      <w:proofErr w:type="gramStart"/>
       <w:r>
         <w:rPr>
           <w:rFonts w:ascii="Arial" w:eastAsiaTheme="minorEastAsia" w:hAnsi="Arial" w:cs="Arial"/>
@@ -2863,7 +2692,6 @@
         </w:rPr>
         <w:t>declaration;</w:t>
       </w:r>
-      <w:proofErr w:type="gramEnd"/>
     </w:p>
     <w:p>
       <w:pPr>
@@ -3036,7 +2864,6 @@
           <w:lang w:eastAsia="ko-KR"/>
         </w:rPr>
       </w:pPr>
-      <w:proofErr w:type="gramStart"/>
       <w:r>
         <w:rPr>
           <w:rFonts w:ascii="Arial" w:eastAsiaTheme="minorEastAsia" w:hAnsi="Arial" w:cs="Arial"/>
@@ -3059,20 +2886,7 @@
           <w:szCs w:val="28"/>
           <w:lang w:eastAsia="ko-KR"/>
         </w:rPr>
-        <w:t xml:space="preserve"> d</w:t>
-      </w:r>
-      <w:proofErr w:type="gramEnd"/>
-      <w:r>
-        <w:rPr>
-          <w:rFonts w:ascii="Arial" w:eastAsiaTheme="minorEastAsia" w:hAnsi="Arial" w:cs="Arial" w:hint="eastAsia"/>
-          <w:i/>
-          <w:color w:val="000000" w:themeColor="text1"/>
-          <w:spacing w:val="-2"/>
-          <w:sz w:val="24"/>
-          <w:szCs w:val="28"/>
-          <w:lang w:eastAsia="ko-KR"/>
-        </w:rPr>
-        <w:t xml:space="preserve"> </w:t>
+        <w:t xml:space="preserve"> d </w:t>
       </w:r>
       <w:r>
         <w:rPr>
@@ -3105,7 +2919,6 @@
           <w:lang w:eastAsia="ko-KR"/>
         </w:rPr>
       </w:pPr>
-      <w:proofErr w:type="gramStart"/>
       <w:r>
         <w:rPr>
           <w:rFonts w:ascii="Arial" w:eastAsiaTheme="minorEastAsia" w:hAnsi="Arial" w:cs="Arial"/>
@@ -3118,7 +2931,6 @@
         </w:rPr>
         <w:t>end;</w:t>
       </w:r>
-      <w:proofErr w:type="gramEnd"/>
     </w:p>
     <w:p>
       <w:pPr>
@@ -3504,12 +3316,11 @@
           <w:szCs w:val="28"/>
           <w:lang w:eastAsia="ko-KR"/>
         </w:rPr>
-        <w:t xml:space="preserve"> Constants in </w:t>
-      </w:r>
-      <w:proofErr w:type="spellStart"/>
-      <w:r>
-        <w:rPr>
-          <w:rFonts w:ascii="Arial" w:eastAsiaTheme="minorEastAsia" w:hAnsi="Arial" w:cs="Arial"/>
+        <w:t xml:space="preserve"> Constants in FlowCode are immutable values defined using the `cons` keyword. The data type (e.g., int, double, string) must be specified explicitly, and the constant name should be unique and descriptive.</w:t>
+      </w:r>
+      <w:r>
+        <w:rPr>
+          <w:rFonts w:ascii="Arial" w:eastAsiaTheme="minorEastAsia" w:hAnsi="Arial" w:cs="Arial" w:hint="eastAsia"/>
           <w:i/>
           <w:color w:val="000000" w:themeColor="text1"/>
           <w:spacing w:val="-2"/>
@@ -3517,9 +3328,8 @@
           <w:szCs w:val="28"/>
           <w:lang w:eastAsia="ko-KR"/>
         </w:rPr>
-        <w:t>FlowCode</w:t>
-      </w:r>
-      <w:proofErr w:type="spellEnd"/>
+        <w:t xml:space="preserve"> </w:t>
+      </w:r>
       <w:r>
         <w:rPr>
           <w:rFonts w:ascii="Arial" w:eastAsiaTheme="minorEastAsia" w:hAnsi="Arial" w:cs="Arial"/>
@@ -3530,7 +3340,7 @@
           <w:szCs w:val="28"/>
           <w:lang w:eastAsia="ko-KR"/>
         </w:rPr>
-        <w:t xml:space="preserve"> are immutable values defined using the `cons` keyword. The data type (e.g., int, double, string) must be specified explicitly, and the constant name should be unique and descriptive.</w:t>
+        <w:t>I</w:t>
       </w:r>
       <w:r>
         <w:rPr>
@@ -3542,11 +3352,11 @@
           <w:szCs w:val="28"/>
           <w:lang w:eastAsia="ko-KR"/>
         </w:rPr>
-        <w:t xml:space="preserve"> </w:t>
-      </w:r>
-      <w:r>
-        <w:rPr>
-          <w:rFonts w:ascii="Arial" w:eastAsiaTheme="minorEastAsia" w:hAnsi="Arial" w:cs="Arial"/>
+        <w:t>n addition, it should start with uppe</w:t>
+      </w:r>
+      <w:r>
+        <w:rPr>
+          <w:rFonts w:ascii="Arial" w:eastAsiaTheme="minorEastAsia" w:hAnsi="Arial" w:cs="Arial" w:hint="eastAsia"/>
           <w:i/>
           <w:color w:val="000000" w:themeColor="text1"/>
           <w:spacing w:val="-2"/>
@@ -3554,7 +3364,7 @@
           <w:szCs w:val="28"/>
           <w:lang w:eastAsia="ko-KR"/>
         </w:rPr>
-        <w:t>I</w:t>
+        <w:t>r-</w:t>
       </w:r>
       <w:r>
         <w:rPr>
@@ -3566,83 +3376,7 @@
           <w:szCs w:val="28"/>
           <w:lang w:eastAsia="ko-KR"/>
         </w:rPr>
-        <w:t xml:space="preserve">n addition, it should start with </w:t>
-      </w:r>
-      <w:proofErr w:type="gramStart"/>
-      <w:r>
-        <w:rPr>
-          <w:rFonts w:ascii="Arial" w:eastAsiaTheme="minorEastAsia" w:hAnsi="Arial" w:cs="Arial" w:hint="eastAsia"/>
-          <w:i/>
-          <w:color w:val="000000" w:themeColor="text1"/>
-          <w:spacing w:val="-2"/>
-          <w:sz w:val="24"/>
-          <w:szCs w:val="28"/>
-          <w:lang w:eastAsia="ko-KR"/>
-        </w:rPr>
-        <w:t>uppe</w:t>
-      </w:r>
-      <w:r>
-        <w:rPr>
-          <w:rFonts w:ascii="Arial" w:eastAsiaTheme="minorEastAsia" w:hAnsi="Arial" w:cs="Arial" w:hint="eastAsia"/>
-          <w:i/>
-          <w:color w:val="000000" w:themeColor="text1"/>
-          <w:spacing w:val="-2"/>
-          <w:sz w:val="24"/>
-          <w:szCs w:val="28"/>
-          <w:lang w:eastAsia="ko-KR"/>
-        </w:rPr>
-        <w:t>r</w:t>
-      </w:r>
-      <w:proofErr w:type="gramEnd"/>
-      <w:r>
-        <w:rPr>
-          <w:rFonts w:ascii="Arial" w:eastAsiaTheme="minorEastAsia" w:hAnsi="Arial" w:cs="Arial" w:hint="eastAsia"/>
-          <w:i/>
-          <w:color w:val="000000" w:themeColor="text1"/>
-          <w:spacing w:val="-2"/>
-          <w:sz w:val="24"/>
-          <w:szCs w:val="28"/>
-          <w:lang w:eastAsia="ko-KR"/>
-        </w:rPr>
-        <w:t>-</w:t>
-      </w:r>
-      <w:r>
-        <w:rPr>
-          <w:rFonts w:ascii="Arial" w:eastAsiaTheme="minorEastAsia" w:hAnsi="Arial" w:cs="Arial" w:hint="eastAsia"/>
-          <w:i/>
-          <w:color w:val="000000" w:themeColor="text1"/>
-          <w:spacing w:val="-2"/>
-          <w:sz w:val="24"/>
-          <w:szCs w:val="28"/>
-          <w:lang w:eastAsia="ko-KR"/>
-        </w:rPr>
-        <w:t xml:space="preserve">case letter or </w:t>
-      </w:r>
-      <w:proofErr w:type="gramStart"/>
-      <w:r>
-        <w:rPr>
-          <w:rFonts w:ascii="Arial" w:eastAsiaTheme="minorEastAsia" w:hAnsi="Arial" w:cs="Arial" w:hint="eastAsia"/>
-          <w:i/>
-          <w:color w:val="000000" w:themeColor="text1"/>
-          <w:spacing w:val="-2"/>
-          <w:sz w:val="24"/>
-          <w:szCs w:val="28"/>
-          <w:lang w:eastAsia="ko-KR"/>
-        </w:rPr>
-        <w:t>underscore(</w:t>
-      </w:r>
-      <w:proofErr w:type="gramEnd"/>
-      <w:r>
-        <w:rPr>
-          <w:rFonts w:ascii="Arial" w:eastAsiaTheme="minorEastAsia" w:hAnsi="Arial" w:cs="Arial" w:hint="eastAsia"/>
-          <w:i/>
-          <w:color w:val="000000" w:themeColor="text1"/>
-          <w:spacing w:val="-2"/>
-          <w:sz w:val="24"/>
-          <w:szCs w:val="28"/>
-          <w:lang w:eastAsia="ko-KR"/>
-        </w:rPr>
-        <w:t>_).</w:t>
+        <w:t>case letter or underscore(_).</w:t>
       </w:r>
     </w:p>
     <w:p>
@@ -3687,33 +3421,7 @@
           <w:szCs w:val="28"/>
           <w:lang w:eastAsia="ko-KR"/>
         </w:rPr>
-        <w:t xml:space="preserve"> [A-Z</w:t>
-      </w:r>
-      <w:proofErr w:type="gramStart"/>
-      <w:r>
-        <w:rPr>
-          <w:rFonts w:ascii="Arial" w:eastAsiaTheme="minorEastAsia" w:hAnsi="Arial" w:cs="Arial"/>
-          <w:i/>
-          <w:color w:val="000000" w:themeColor="text1"/>
-          <w:spacing w:val="-2"/>
-          <w:sz w:val="24"/>
-          <w:szCs w:val="28"/>
-          <w:lang w:eastAsia="ko-KR"/>
-        </w:rPr>
-        <w:t>_][</w:t>
-      </w:r>
-      <w:proofErr w:type="gramEnd"/>
-      <w:r>
-        <w:rPr>
-          <w:rFonts w:ascii="Arial" w:eastAsiaTheme="minorEastAsia" w:hAnsi="Arial" w:cs="Arial"/>
-          <w:i/>
-          <w:color w:val="000000" w:themeColor="text1"/>
-          <w:spacing w:val="-2"/>
-          <w:sz w:val="24"/>
-          <w:szCs w:val="28"/>
-          <w:lang w:eastAsia="ko-KR"/>
-        </w:rPr>
-        <w:t>A-Za-z0-9_]*</w:t>
+        <w:t xml:space="preserve"> [A-Z_][A-Za-z0-9_]*</w:t>
       </w:r>
     </w:p>
     <w:p>
@@ -4033,7 +3741,6 @@
           <w:lang w:eastAsia="ko-KR"/>
         </w:rPr>
       </w:pPr>
-      <w:proofErr w:type="gramStart"/>
       <w:r>
         <w:rPr>
           <w:rFonts w:ascii="Arial" w:eastAsiaTheme="minorEastAsia" w:hAnsi="Arial" w:cs="Arial" w:hint="eastAsia"/>
@@ -4046,7 +3753,6 @@
         </w:rPr>
         <w:t>end;</w:t>
       </w:r>
-      <w:proofErr w:type="gramEnd"/>
     </w:p>
     <w:p>
       <w:pPr>
@@ -4150,33 +3856,7 @@
           <w:szCs w:val="28"/>
           <w:lang w:eastAsia="ko-KR"/>
         </w:rPr>
-        <w:t xml:space="preserve"> = 50 ** Cannot start with a </w:t>
-      </w:r>
-      <w:proofErr w:type="gramStart"/>
-      <w:r>
-        <w:rPr>
-          <w:rFonts w:ascii="Arial" w:eastAsiaTheme="minorEastAsia" w:hAnsi="Arial" w:cs="Arial"/>
-          <w:i/>
-          <w:color w:val="C00000"/>
-          <w:spacing w:val="-2"/>
-          <w:sz w:val="24"/>
-          <w:szCs w:val="28"/>
-          <w:lang w:eastAsia="ko-KR"/>
-        </w:rPr>
-        <w:t>number</w:t>
-      </w:r>
-      <w:proofErr w:type="gramEnd"/>
-      <w:r>
-        <w:rPr>
-          <w:rFonts w:ascii="Arial" w:eastAsiaTheme="minorEastAsia" w:hAnsi="Arial" w:cs="Arial"/>
-          <w:i/>
-          <w:color w:val="C00000"/>
-          <w:spacing w:val="-2"/>
-          <w:sz w:val="24"/>
-          <w:szCs w:val="28"/>
-          <w:lang w:eastAsia="ko-KR"/>
-        </w:rPr>
-        <w:t xml:space="preserve"> cons ** </w:t>
+        <w:t xml:space="preserve"> = 50 ** Cannot start with a number cons ** </w:t>
       </w:r>
     </w:p>
     <w:p>
@@ -4503,31 +4183,7 @@
           <w:szCs w:val="28"/>
           <w:lang w:eastAsia="ko-KR"/>
         </w:rPr>
-        <w:t xml:space="preserve">In </w:t>
-      </w:r>
-      <w:proofErr w:type="spellStart"/>
-      <w:r>
-        <w:rPr>
-          <w:rFonts w:ascii="Arial" w:eastAsiaTheme="minorEastAsia" w:hAnsi="Arial" w:cs="Arial"/>
-          <w:i/>
-          <w:spacing w:val="-2"/>
-          <w:sz w:val="24"/>
-          <w:szCs w:val="28"/>
-          <w:lang w:eastAsia="ko-KR"/>
-        </w:rPr>
-        <w:t>FlowCode</w:t>
-      </w:r>
-      <w:proofErr w:type="spellEnd"/>
-      <w:r>
-        <w:rPr>
-          <w:rFonts w:ascii="Arial" w:eastAsiaTheme="minorEastAsia" w:hAnsi="Arial" w:cs="Arial"/>
-          <w:i/>
-          <w:spacing w:val="-2"/>
-          <w:sz w:val="24"/>
-          <w:szCs w:val="28"/>
-          <w:lang w:eastAsia="ko-KR"/>
-        </w:rPr>
-        <w:t xml:space="preserve">, functions are defined using the </w:t>
+        <w:t xml:space="preserve">In FlowCode, functions are defined using the </w:t>
       </w:r>
       <w:r>
         <w:rPr>
@@ -4551,31 +4207,7 @@
           <w:szCs w:val="28"/>
           <w:lang w:eastAsia="ko-KR"/>
         </w:rPr>
-        <w:t xml:space="preserve"> after the function name, followed by the return type (e.g., void, int, double, etc.), the function name, and parameters. The function name should start with an uppercase letter. The function body is enclosed </w:t>
-      </w:r>
-      <w:proofErr w:type="gramStart"/>
-      <w:r>
-        <w:rPr>
-          <w:rFonts w:ascii="Arial" w:eastAsiaTheme="minorEastAsia" w:hAnsi="Arial" w:cs="Arial"/>
-          <w:i/>
-          <w:spacing w:val="-2"/>
-          <w:sz w:val="24"/>
-          <w:szCs w:val="28"/>
-          <w:lang w:eastAsia="ko-KR"/>
-        </w:rPr>
-        <w:t>between :</w:t>
-      </w:r>
-      <w:proofErr w:type="gramEnd"/>
-      <w:r>
-        <w:rPr>
-          <w:rFonts w:ascii="Arial" w:eastAsiaTheme="minorEastAsia" w:hAnsi="Arial" w:cs="Arial"/>
-          <w:i/>
-          <w:spacing w:val="-2"/>
-          <w:sz w:val="24"/>
-          <w:szCs w:val="28"/>
-          <w:lang w:eastAsia="ko-KR"/>
-        </w:rPr>
-        <w:t xml:space="preserve"> and end;. Functions can optionally return a value using the return keyword</w:t>
+        <w:t xml:space="preserve"> after the function name, followed by the return type (e.g., void, int, double, etc.), the function name, and parameters. The function name should start with an uppercase letter. The function body is enclosed between : and end;. Functions can optionally return a value using the return keyword</w:t>
       </w:r>
     </w:p>
     <w:p>
@@ -4669,79 +4301,7 @@
           <w:szCs w:val="28"/>
           <w:lang w:eastAsia="ko-KR"/>
         </w:rPr>
-        <w:t>[</w:t>
-      </w:r>
-      <w:proofErr w:type="spellStart"/>
-      <w:r>
-        <w:rPr>
-          <w:rFonts w:ascii="Arial" w:eastAsiaTheme="minorEastAsia" w:hAnsi="Arial" w:cs="Arial"/>
-          <w:i/>
-          <w:spacing w:val="-2"/>
-          <w:sz w:val="24"/>
-          <w:szCs w:val="28"/>
-          <w:lang w:eastAsia="ko-KR"/>
-        </w:rPr>
-        <w:t>return_type</w:t>
-      </w:r>
-      <w:proofErr w:type="spellEnd"/>
-      <w:r>
-        <w:rPr>
-          <w:rFonts w:ascii="Arial" w:eastAsiaTheme="minorEastAsia" w:hAnsi="Arial" w:cs="Arial"/>
-          <w:i/>
-          <w:spacing w:val="-2"/>
-          <w:sz w:val="24"/>
-          <w:szCs w:val="28"/>
-          <w:lang w:eastAsia="ko-KR"/>
-        </w:rPr>
-        <w:t>] [</w:t>
-      </w:r>
-      <w:proofErr w:type="spellStart"/>
-      <w:r>
-        <w:rPr>
-          <w:rFonts w:ascii="Arial" w:eastAsiaTheme="minorEastAsia" w:hAnsi="Arial" w:cs="Arial"/>
-          <w:i/>
-          <w:spacing w:val="-2"/>
-          <w:sz w:val="24"/>
-          <w:szCs w:val="28"/>
-          <w:lang w:eastAsia="ko-KR"/>
-        </w:rPr>
-        <w:t>function_</w:t>
-      </w:r>
-      <w:proofErr w:type="gramStart"/>
-      <w:r>
-        <w:rPr>
-          <w:rFonts w:ascii="Arial" w:eastAsiaTheme="minorEastAsia" w:hAnsi="Arial" w:cs="Arial"/>
-          <w:i/>
-          <w:spacing w:val="-2"/>
-          <w:sz w:val="24"/>
-          <w:szCs w:val="28"/>
-          <w:lang w:eastAsia="ko-KR"/>
-        </w:rPr>
-        <w:t>name</w:t>
-      </w:r>
-      <w:proofErr w:type="spellEnd"/>
-      <w:r>
-        <w:rPr>
-          <w:rFonts w:ascii="Arial" w:eastAsiaTheme="minorEastAsia" w:hAnsi="Arial" w:cs="Arial"/>
-          <w:i/>
-          <w:spacing w:val="-2"/>
-          <w:sz w:val="24"/>
-          <w:szCs w:val="28"/>
-          <w:lang w:eastAsia="ko-KR"/>
-        </w:rPr>
-        <w:t>](</w:t>
-      </w:r>
-      <w:proofErr w:type="gramEnd"/>
-      <w:r>
-        <w:rPr>
-          <w:rFonts w:ascii="Arial" w:eastAsiaTheme="minorEastAsia" w:hAnsi="Arial" w:cs="Arial"/>
-          <w:i/>
-          <w:spacing w:val="-2"/>
-          <w:sz w:val="24"/>
-          <w:szCs w:val="28"/>
-          <w:lang w:eastAsia="ko-KR"/>
-        </w:rPr>
-        <w:t xml:space="preserve">[parameters]): </w:t>
+        <w:t xml:space="preserve">[return_type] [function_name]([parameters]): </w:t>
       </w:r>
     </w:p>
     <w:p>
@@ -4793,7 +4353,6 @@
           <w:lang w:eastAsia="ko-KR"/>
         </w:rPr>
       </w:pPr>
-      <w:proofErr w:type="gramStart"/>
       <w:r>
         <w:rPr>
           <w:rFonts w:ascii="Arial" w:eastAsiaTheme="minorEastAsia" w:hAnsi="Arial" w:cs="Arial"/>
@@ -4805,7 +4364,6 @@
         </w:rPr>
         <w:t>end;</w:t>
       </w:r>
-      <w:proofErr w:type="gramEnd"/>
     </w:p>
     <w:p>
       <w:pPr>
@@ -4925,8 +4483,6 @@
         </w:rPr>
         <w:t xml:space="preserve">void </w:t>
       </w:r>
-      <w:proofErr w:type="spellStart"/>
-      <w:proofErr w:type="gramStart"/>
       <w:r>
         <w:rPr>
           <w:rFonts w:ascii="Arial" w:eastAsiaTheme="minorEastAsia" w:hAnsi="Arial" w:cs="Arial" w:hint="eastAsia"/>
@@ -4945,29 +4501,7 @@
           <w:sz w:val="24"/>
           <w:lang w:eastAsia="ko-KR"/>
         </w:rPr>
-        <w:t>ampleFunc</w:t>
-      </w:r>
-      <w:proofErr w:type="spellEnd"/>
-      <w:r>
-        <w:rPr>
-          <w:rFonts w:ascii="Arial" w:eastAsiaTheme="minorEastAsia" w:hAnsi="Arial" w:cs="Arial"/>
-          <w:i/>
-          <w:iCs/>
-          <w:sz w:val="24"/>
-          <w:lang w:eastAsia="ko-KR"/>
-        </w:rPr>
-        <w:t>(</w:t>
-      </w:r>
-      <w:proofErr w:type="gramEnd"/>
-      <w:r>
-        <w:rPr>
-          <w:rFonts w:ascii="Arial" w:eastAsiaTheme="minorEastAsia" w:hAnsi="Arial" w:cs="Arial"/>
-          <w:i/>
-          <w:iCs/>
-          <w:sz w:val="24"/>
-          <w:lang w:eastAsia="ko-KR"/>
-        </w:rPr>
-        <w:t>):</w:t>
+        <w:t>ampleFunc():</w:t>
       </w:r>
     </w:p>
     <w:p>
@@ -5020,7 +4554,6 @@
           <w:lang w:eastAsia="ko-KR"/>
         </w:rPr>
       </w:pPr>
-      <w:proofErr w:type="gramStart"/>
       <w:r>
         <w:rPr>
           <w:rFonts w:ascii="Arial" w:eastAsiaTheme="minorEastAsia" w:hAnsi="Arial" w:cs="Arial"/>
@@ -5031,7 +4564,6 @@
         </w:rPr>
         <w:t>end;</w:t>
       </w:r>
-      <w:proofErr w:type="gramEnd"/>
     </w:p>
     <w:p>
       <w:pPr>
@@ -5086,8 +4618,6 @@
         </w:rPr>
         <w:t xml:space="preserve">int </w:t>
       </w:r>
-      <w:proofErr w:type="spellStart"/>
-      <w:proofErr w:type="gramStart"/>
       <w:r>
         <w:rPr>
           <w:rFonts w:ascii="Arial" w:eastAsiaTheme="minorEastAsia" w:hAnsi="Arial" w:cs="Arial" w:hint="eastAsia"/>
@@ -5106,29 +4636,7 @@
           <w:sz w:val="24"/>
           <w:lang w:eastAsia="ko-KR"/>
         </w:rPr>
-        <w:t>umFunc</w:t>
-      </w:r>
-      <w:proofErr w:type="spellEnd"/>
-      <w:r>
-        <w:rPr>
-          <w:rFonts w:ascii="Arial" w:eastAsiaTheme="minorEastAsia" w:hAnsi="Arial" w:cs="Arial"/>
-          <w:i/>
-          <w:iCs/>
-          <w:sz w:val="24"/>
-          <w:lang w:eastAsia="ko-KR"/>
-        </w:rPr>
-        <w:t>(</w:t>
-      </w:r>
-      <w:proofErr w:type="gramEnd"/>
-      <w:r>
-        <w:rPr>
-          <w:rFonts w:ascii="Arial" w:eastAsiaTheme="minorEastAsia" w:hAnsi="Arial" w:cs="Arial"/>
-          <w:i/>
-          <w:iCs/>
-          <w:sz w:val="24"/>
-          <w:lang w:eastAsia="ko-KR"/>
-        </w:rPr>
-        <w:t xml:space="preserve">int a, int b): </w:t>
+        <w:t xml:space="preserve">umFunc(int a, int b): </w:t>
       </w:r>
     </w:p>
     <w:p>
@@ -5178,20 +4686,8 @@
           <w:sz w:val="24"/>
           <w:lang w:eastAsia="ko-KR"/>
         </w:rPr>
-        <w:t xml:space="preserve"> </w:t>
-      </w:r>
-      <w:proofErr w:type="gramStart"/>
-      <w:r>
-        <w:rPr>
-          <w:rFonts w:ascii="Arial" w:eastAsiaTheme="minorEastAsia" w:hAnsi="Arial" w:cs="Arial"/>
-          <w:i/>
-          <w:iCs/>
-          <w:sz w:val="24"/>
-          <w:lang w:eastAsia="ko-KR"/>
-        </w:rPr>
-        <w:t>end;</w:t>
-      </w:r>
-      <w:proofErr w:type="gramEnd"/>
+        <w:t xml:space="preserve"> end;</w:t>
+      </w:r>
     </w:p>
     <w:p>
       <w:pPr>
@@ -5247,7 +4743,6 @@
         </w:rPr>
         <w:t xml:space="preserve">string </w:t>
       </w:r>
-      <w:proofErr w:type="gramStart"/>
       <w:r>
         <w:rPr>
           <w:rFonts w:ascii="Arial" w:eastAsiaTheme="minorEastAsia" w:hAnsi="Arial" w:cs="Arial" w:hint="eastAsia"/>
@@ -5266,18 +4761,7 @@
           <w:sz w:val="24"/>
           <w:lang w:eastAsia="ko-KR"/>
         </w:rPr>
-        <w:t>llo(</w:t>
-      </w:r>
-      <w:proofErr w:type="gramEnd"/>
-      <w:r>
-        <w:rPr>
-          <w:rFonts w:ascii="Arial" w:eastAsiaTheme="minorEastAsia" w:hAnsi="Arial" w:cs="Arial"/>
-          <w:i/>
-          <w:iCs/>
-          <w:sz w:val="24"/>
-          <w:lang w:eastAsia="ko-KR"/>
-        </w:rPr>
-        <w:t xml:space="preserve">): </w:t>
+        <w:t xml:space="preserve">llo(): </w:t>
       </w:r>
     </w:p>
     <w:p>
@@ -5348,7 +4832,6 @@
           <w:lang w:eastAsia="ko-KR"/>
         </w:rPr>
       </w:pPr>
-      <w:proofErr w:type="gramStart"/>
       <w:r>
         <w:rPr>
           <w:rFonts w:ascii="Arial" w:eastAsiaTheme="minorEastAsia" w:hAnsi="Arial" w:cs="Arial"/>
@@ -5359,7 +4842,6 @@
         </w:rPr>
         <w:t>end;</w:t>
       </w:r>
-      <w:proofErr w:type="gramEnd"/>
     </w:p>
     <w:p>
       <w:pPr>
@@ -5414,8 +4896,6 @@
         </w:rPr>
         <w:t xml:space="preserve">double </w:t>
       </w:r>
-      <w:proofErr w:type="spellStart"/>
-      <w:proofErr w:type="gramStart"/>
       <w:r>
         <w:rPr>
           <w:rFonts w:ascii="Arial" w:eastAsiaTheme="minorEastAsia" w:hAnsi="Arial" w:cs="Arial" w:hint="eastAsia"/>
@@ -5434,29 +4914,7 @@
           <w:sz w:val="24"/>
           <w:lang w:eastAsia="ko-KR"/>
         </w:rPr>
-        <w:t>alculateArea</w:t>
-      </w:r>
-      <w:proofErr w:type="spellEnd"/>
-      <w:r>
-        <w:rPr>
-          <w:rFonts w:ascii="Arial" w:eastAsiaTheme="minorEastAsia" w:hAnsi="Arial" w:cs="Arial"/>
-          <w:i/>
-          <w:iCs/>
-          <w:sz w:val="24"/>
-          <w:lang w:eastAsia="ko-KR"/>
-        </w:rPr>
-        <w:t>(</w:t>
-      </w:r>
-      <w:proofErr w:type="gramEnd"/>
-      <w:r>
-        <w:rPr>
-          <w:rFonts w:ascii="Arial" w:eastAsiaTheme="minorEastAsia" w:hAnsi="Arial" w:cs="Arial"/>
-          <w:i/>
-          <w:iCs/>
-          <w:sz w:val="24"/>
-          <w:lang w:eastAsia="ko-KR"/>
-        </w:rPr>
-        <w:t xml:space="preserve">double width, double height): </w:t>
+        <w:t xml:space="preserve">alculateArea(double width, double height): </w:t>
       </w:r>
     </w:p>
     <w:p>
@@ -5498,7 +4956,6 @@
           <w:lang w:eastAsia="ko-KR"/>
         </w:rPr>
       </w:pPr>
-      <w:proofErr w:type="gramStart"/>
       <w:r>
         <w:rPr>
           <w:rFonts w:ascii="Arial" w:eastAsiaTheme="minorEastAsia" w:hAnsi="Arial" w:cs="Arial"/>
@@ -5509,7 +4966,6 @@
         </w:rPr>
         <w:t>end;</w:t>
       </w:r>
-      <w:proofErr w:type="gramEnd"/>
     </w:p>
     <w:p>
       <w:pPr>
@@ -5593,31 +5049,7 @@
           <w:szCs w:val="28"/>
           <w:lang w:eastAsia="ko-KR"/>
         </w:rPr>
-        <w:t xml:space="preserve">Definition: In </w:t>
-      </w:r>
-      <w:proofErr w:type="spellStart"/>
-      <w:r>
-        <w:rPr>
-          <w:rFonts w:ascii="Arial" w:eastAsiaTheme="minorEastAsia" w:hAnsi="Arial" w:cs="Arial"/>
-          <w:i/>
-          <w:spacing w:val="-2"/>
-          <w:sz w:val="24"/>
-          <w:szCs w:val="28"/>
-          <w:lang w:eastAsia="ko-KR"/>
-        </w:rPr>
-        <w:t>FlowCode</w:t>
-      </w:r>
-      <w:proofErr w:type="spellEnd"/>
-      <w:r>
-        <w:rPr>
-          <w:rFonts w:ascii="Arial" w:eastAsiaTheme="minorEastAsia" w:hAnsi="Arial" w:cs="Arial"/>
-          <w:i/>
-          <w:spacing w:val="-2"/>
-          <w:sz w:val="24"/>
-          <w:szCs w:val="28"/>
-          <w:lang w:eastAsia="ko-KR"/>
-        </w:rPr>
-        <w:t>, functions are called using the function name followed by a colon (:) and their parameters, if any. A semicolon (;) is always required at the end of a function call to signify its completion. This makes function calls distinct from other statements in the language.</w:t>
+        <w:t>Definition: In FlowCode, functions are called using the function name followed by a colon (:) and their parameters, if any. A semicolon (;) is always required at the end of a function call to signify its completion. This makes function calls distinct from other statements in the language.</w:t>
       </w:r>
     </w:p>
     <w:p>
@@ -5711,31 +5143,7 @@
           <w:szCs w:val="28"/>
           <w:lang w:eastAsia="ko-KR"/>
         </w:rPr>
-        <w:t>[</w:t>
-      </w:r>
-      <w:proofErr w:type="spellStart"/>
-      <w:r>
-        <w:rPr>
-          <w:rFonts w:ascii="Arial" w:eastAsiaTheme="minorEastAsia" w:hAnsi="Arial" w:cs="Arial"/>
-          <w:i/>
-          <w:spacing w:val="-2"/>
-          <w:sz w:val="24"/>
-          <w:szCs w:val="28"/>
-          <w:lang w:eastAsia="ko-KR"/>
-        </w:rPr>
-        <w:t>function_name</w:t>
-      </w:r>
-      <w:proofErr w:type="spellEnd"/>
-      <w:r>
-        <w:rPr>
-          <w:rFonts w:ascii="Arial" w:eastAsiaTheme="minorEastAsia" w:hAnsi="Arial" w:cs="Arial"/>
-          <w:i/>
-          <w:spacing w:val="-2"/>
-          <w:sz w:val="24"/>
-          <w:szCs w:val="28"/>
-          <w:lang w:eastAsia="ko-KR"/>
-        </w:rPr>
-        <w:t xml:space="preserve">]: [parameters]; ** Void function </w:t>
+        <w:t xml:space="preserve">[function_name]: [parameters]; ** Void function </w:t>
       </w:r>
     </w:p>
     <w:p>
@@ -5765,31 +5173,7 @@
           <w:szCs w:val="28"/>
           <w:lang w:eastAsia="ko-KR"/>
         </w:rPr>
-        <w:t>[variable] = [</w:t>
-      </w:r>
-      <w:proofErr w:type="spellStart"/>
-      <w:r>
-        <w:rPr>
-          <w:rFonts w:ascii="Arial" w:eastAsiaTheme="minorEastAsia" w:hAnsi="Arial" w:cs="Arial"/>
-          <w:i/>
-          <w:spacing w:val="-2"/>
-          <w:sz w:val="24"/>
-          <w:szCs w:val="28"/>
-          <w:lang w:eastAsia="ko-KR"/>
-        </w:rPr>
-        <w:t>function_name</w:t>
-      </w:r>
-      <w:proofErr w:type="spellEnd"/>
-      <w:r>
-        <w:rPr>
-          <w:rFonts w:ascii="Arial" w:eastAsiaTheme="minorEastAsia" w:hAnsi="Arial" w:cs="Arial"/>
-          <w:i/>
-          <w:spacing w:val="-2"/>
-          <w:sz w:val="24"/>
-          <w:szCs w:val="28"/>
-          <w:lang w:eastAsia="ko-KR"/>
-        </w:rPr>
-        <w:t>]: [parameters]; ** Function with return value **</w:t>
+        <w:t>[variable] = [function_name]: [parameters]; ** Function with return value **</w:t>
       </w:r>
     </w:p>
     <w:p>
@@ -5908,41 +5292,8 @@
           <w:lang w:eastAsia="ko-KR"/>
         </w:rPr>
         <w:tab/>
-      </w:r>
-      <w:proofErr w:type="spellStart"/>
-      <w:r>
-        <w:rPr>
-          <w:rFonts w:ascii="Arial" w:eastAsiaTheme="minorEastAsia" w:hAnsi="Arial" w:cs="Arial"/>
-          <w:i/>
-          <w:iCs/>
-          <w:sz w:val="24"/>
-          <w:lang w:eastAsia="ko-KR"/>
-        </w:rPr>
-        <w:t>sampleFunc</w:t>
-      </w:r>
-      <w:proofErr w:type="spellEnd"/>
-      <w:r>
-        <w:rPr>
-          <w:rFonts w:ascii="Arial" w:eastAsiaTheme="minorEastAsia" w:hAnsi="Arial" w:cs="Arial"/>
-          <w:i/>
-          <w:iCs/>
-          <w:sz w:val="24"/>
-          <w:lang w:eastAsia="ko-KR"/>
-        </w:rPr>
-        <w:t xml:space="preserve">: </w:t>
-      </w:r>
-      <w:proofErr w:type="gramStart"/>
-      <w:r>
-        <w:rPr>
-          <w:rFonts w:ascii="Arial" w:eastAsiaTheme="minorEastAsia" w:hAnsi="Arial" w:cs="Arial"/>
-          <w:i/>
-          <w:iCs/>
-          <w:sz w:val="24"/>
-          <w:lang w:eastAsia="ko-KR"/>
-        </w:rPr>
-        <w:t>void;</w:t>
-      </w:r>
-      <w:proofErr w:type="gramEnd"/>
+        <w:t>sampleFunc: void;</w:t>
+      </w:r>
     </w:p>
     <w:p>
       <w:pPr>
@@ -5994,42 +5345,8 @@
           <w:sz w:val="24"/>
           <w:lang w:eastAsia="ko-KR"/>
         </w:rPr>
-        <w:t xml:space="preserve">sum = </w:t>
-      </w:r>
-      <w:proofErr w:type="spellStart"/>
-      <w:r>
-        <w:rPr>
-          <w:rFonts w:ascii="Arial" w:eastAsiaTheme="minorEastAsia" w:hAnsi="Arial" w:cs="Arial"/>
-          <w:i/>
-          <w:iCs/>
-          <w:sz w:val="24"/>
-          <w:lang w:eastAsia="ko-KR"/>
-        </w:rPr>
-        <w:t>sumFunc</w:t>
-      </w:r>
-      <w:proofErr w:type="spellEnd"/>
-      <w:r>
-        <w:rPr>
-          <w:rFonts w:ascii="Arial" w:eastAsiaTheme="minorEastAsia" w:hAnsi="Arial" w:cs="Arial"/>
-          <w:i/>
-          <w:iCs/>
-          <w:sz w:val="24"/>
-          <w:lang w:eastAsia="ko-KR"/>
-        </w:rPr>
-        <w:t xml:space="preserve">: a, </w:t>
-      </w:r>
-      <w:proofErr w:type="gramStart"/>
-      <w:r>
-        <w:rPr>
-          <w:rFonts w:ascii="Arial" w:eastAsiaTheme="minorEastAsia" w:hAnsi="Arial" w:cs="Arial"/>
-          <w:i/>
-          <w:iCs/>
-          <w:sz w:val="24"/>
-          <w:lang w:eastAsia="ko-KR"/>
-        </w:rPr>
-        <w:t>b;</w:t>
-      </w:r>
-      <w:proofErr w:type="gramEnd"/>
+        <w:t>sum = sumFunc: a, b;</w:t>
+      </w:r>
     </w:p>
     <w:p>
       <w:pPr>
@@ -6158,29 +5475,7 @@
           <w:sz w:val="24"/>
           <w:szCs w:val="28"/>
         </w:rPr>
-        <w:t xml:space="preserve">In </w:t>
-      </w:r>
-      <w:proofErr w:type="spellStart"/>
-      <w:r>
-        <w:rPr>
-          <w:rFonts w:ascii="Arial" w:eastAsia="Arial" w:hAnsi="Arial" w:cs="Arial"/>
-          <w:i/>
-          <w:spacing w:val="-2"/>
-          <w:sz w:val="24"/>
-          <w:szCs w:val="28"/>
-        </w:rPr>
-        <w:t>FlowCode</w:t>
-      </w:r>
-      <w:proofErr w:type="spellEnd"/>
-      <w:r>
-        <w:rPr>
-          <w:rFonts w:ascii="Arial" w:eastAsia="Arial" w:hAnsi="Arial" w:cs="Arial"/>
-          <w:i/>
-          <w:spacing w:val="-2"/>
-          <w:sz w:val="24"/>
-          <w:szCs w:val="28"/>
-        </w:rPr>
-        <w:t xml:space="preserve">, variables are assigned values using the </w:t>
+        <w:t xml:space="preserve">In FlowCode, variables are assigned values using the </w:t>
       </w:r>
       <w:r>
         <w:rPr>
@@ -6398,30 +5693,7 @@
           <w:lang w:eastAsia="ko-KR"/>
         </w:rPr>
         <w:tab/>
-      </w:r>
-      <w:proofErr w:type="gramStart"/>
-      <w:r>
-        <w:rPr>
-          <w:rFonts w:ascii="Arial" w:eastAsiaTheme="minorEastAsia" w:hAnsi="Arial" w:cs="Arial"/>
-          <w:i/>
-          <w:spacing w:val="-2"/>
-          <w:sz w:val="24"/>
-          <w:szCs w:val="28"/>
-          <w:lang w:eastAsia="ko-KR"/>
-        </w:rPr>
-        <w:t>end;</w:t>
-      </w:r>
-      <w:proofErr w:type="gramEnd"/>
-      <w:r>
-        <w:rPr>
-          <w:rFonts w:ascii="Arial" w:eastAsiaTheme="minorEastAsia" w:hAnsi="Arial" w:cs="Arial"/>
-          <w:i/>
-          <w:spacing w:val="-2"/>
-          <w:sz w:val="24"/>
-          <w:szCs w:val="28"/>
-          <w:lang w:eastAsia="ko-KR"/>
-        </w:rPr>
-        <w:t xml:space="preserve"> </w:t>
+        <w:t xml:space="preserve">end; </w:t>
       </w:r>
     </w:p>
     <w:p>
@@ -6602,29 +5874,16 @@
           <w:lang w:eastAsia="ko-KR"/>
         </w:rPr>
       </w:pPr>
-      <w:proofErr w:type="spellStart"/>
-      <w:r>
-        <w:rPr>
-          <w:rFonts w:ascii="Arial" w:eastAsiaTheme="minorEastAsia" w:hAnsi="Arial" w:cs="Arial"/>
-          <w:i/>
-          <w:spacing w:val="-2"/>
-          <w:sz w:val="24"/>
-          <w:szCs w:val="28"/>
-          <w:lang w:eastAsia="ko-KR"/>
-        </w:rPr>
-        <w:t>FlowCode</w:t>
-      </w:r>
-      <w:proofErr w:type="spellEnd"/>
-      <w:r>
-        <w:rPr>
-          <w:rFonts w:ascii="Arial" w:eastAsiaTheme="minorEastAsia" w:hAnsi="Arial" w:cs="Arial"/>
-          <w:i/>
-          <w:spacing w:val="-2"/>
-          <w:sz w:val="24"/>
-          <w:szCs w:val="28"/>
-          <w:lang w:eastAsia="ko-KR"/>
-        </w:rPr>
-        <w:t xml:space="preserve"> allows implicit type casting. Explicit casting is required when converting between incompatible data types (e.g., int to double, or string to int).</w:t>
+      <w:r>
+        <w:rPr>
+          <w:rFonts w:ascii="Arial" w:eastAsiaTheme="minorEastAsia" w:hAnsi="Arial" w:cs="Arial"/>
+          <w:i/>
+          <w:spacing w:val="-2"/>
+          <w:sz w:val="24"/>
+          <w:szCs w:val="28"/>
+          <w:lang w:eastAsia="ko-KR"/>
+        </w:rPr>
+        <w:t>FlowCode allows implicit type casting. Explicit casting is required when converting between incompatible data types (e.g., int to double, or string to int).</w:t>
       </w:r>
     </w:p>
     <w:p>
@@ -6809,20 +6068,8 @@
           <w:lang w:eastAsia="ko-KR"/>
         </w:rPr>
         <w:tab/>
-      </w:r>
-      <w:proofErr w:type="gramStart"/>
-      <w:r>
-        <w:rPr>
-          <w:rFonts w:ascii="Arial" w:eastAsiaTheme="minorEastAsia" w:hAnsi="Arial" w:cs="Arial"/>
-          <w:i/>
-          <w:spacing w:val="-2"/>
-          <w:sz w:val="24"/>
-          <w:szCs w:val="28"/>
-          <w:lang w:eastAsia="ko-KR"/>
-        </w:rPr>
         <w:t>end;</w:t>
       </w:r>
-      <w:proofErr w:type="gramEnd"/>
     </w:p>
     <w:p>
       <w:pPr>
@@ -7000,29 +6247,16 @@
           <w:lang w:eastAsia="ko-KR"/>
         </w:rPr>
       </w:pPr>
-      <w:proofErr w:type="spellStart"/>
-      <w:r>
-        <w:rPr>
-          <w:rFonts w:ascii="Arial" w:eastAsiaTheme="minorEastAsia" w:hAnsi="Arial" w:cs="Arial"/>
-          <w:i/>
-          <w:spacing w:val="-2"/>
-          <w:sz w:val="24"/>
-          <w:szCs w:val="28"/>
-          <w:lang w:eastAsia="ko-KR"/>
-        </w:rPr>
-        <w:t>FlowCode</w:t>
-      </w:r>
-      <w:proofErr w:type="spellEnd"/>
-      <w:r>
-        <w:rPr>
-          <w:rFonts w:ascii="Arial" w:eastAsiaTheme="minorEastAsia" w:hAnsi="Arial" w:cs="Arial"/>
-          <w:i/>
-          <w:spacing w:val="-2"/>
-          <w:sz w:val="24"/>
-          <w:szCs w:val="28"/>
-          <w:lang w:eastAsia="ko-KR"/>
-        </w:rPr>
-        <w:t xml:space="preserve"> supports basic arithmetic operations (+, -, *, /, %</w:t>
+      <w:r>
+        <w:rPr>
+          <w:rFonts w:ascii="Arial" w:eastAsiaTheme="minorEastAsia" w:hAnsi="Arial" w:cs="Arial"/>
+          <w:i/>
+          <w:spacing w:val="-2"/>
+          <w:sz w:val="24"/>
+          <w:szCs w:val="28"/>
+          <w:lang w:eastAsia="ko-KR"/>
+        </w:rPr>
+        <w:t>FlowCode supports basic arithmetic operations (+, -, *, /, %</w:t>
       </w:r>
       <w:r>
         <w:rPr>
@@ -7231,20 +6465,8 @@
           <w:lang w:eastAsia="ko-KR"/>
         </w:rPr>
         <w:tab/>
-      </w:r>
-      <w:proofErr w:type="gramStart"/>
-      <w:r>
-        <w:rPr>
-          <w:rFonts w:ascii="Arial" w:eastAsiaTheme="minorEastAsia" w:hAnsi="Arial" w:cs="Arial"/>
-          <w:i/>
-          <w:spacing w:val="-2"/>
-          <w:sz w:val="24"/>
-          <w:szCs w:val="28"/>
-          <w:lang w:eastAsia="ko-KR"/>
-        </w:rPr>
         <w:t>end;</w:t>
       </w:r>
-      <w:proofErr w:type="gramEnd"/>
     </w:p>
     <w:p>
       <w:pPr>
@@ -7647,69 +6869,8 @@
           <w:szCs w:val="28"/>
           <w:lang w:eastAsia="ko-KR"/>
         </w:rPr>
-        <w:t xml:space="preserve">string </w:t>
-      </w:r>
-      <w:proofErr w:type="spellStart"/>
-      <w:r>
-        <w:rPr>
-          <w:rFonts w:ascii="Arial" w:eastAsiaTheme="minorEastAsia" w:hAnsi="Arial" w:cs="Arial"/>
-          <w:i/>
-          <w:spacing w:val="-2"/>
-          <w:sz w:val="24"/>
-          <w:szCs w:val="28"/>
-          <w:lang w:eastAsia="ko-KR"/>
-        </w:rPr>
-        <w:t>firstName</w:t>
-      </w:r>
-      <w:proofErr w:type="spellEnd"/>
-      <w:r>
-        <w:rPr>
-          <w:rFonts w:ascii="Arial" w:eastAsiaTheme="minorEastAsia" w:hAnsi="Arial" w:cs="Arial"/>
-          <w:i/>
-          <w:spacing w:val="-2"/>
-          <w:sz w:val="24"/>
-          <w:szCs w:val="28"/>
-          <w:lang w:eastAsia="ko-KR"/>
-        </w:rPr>
-        <w:t xml:space="preserve">, </w:t>
-      </w:r>
-      <w:proofErr w:type="spellStart"/>
-      <w:r>
-        <w:rPr>
-          <w:rFonts w:ascii="Arial" w:eastAsiaTheme="minorEastAsia" w:hAnsi="Arial" w:cs="Arial"/>
-          <w:i/>
-          <w:spacing w:val="-2"/>
-          <w:sz w:val="24"/>
-          <w:szCs w:val="28"/>
-          <w:lang w:eastAsia="ko-KR"/>
-        </w:rPr>
-        <w:t>lastName</w:t>
-      </w:r>
-      <w:proofErr w:type="spellEnd"/>
-      <w:r>
-        <w:rPr>
-          <w:rFonts w:ascii="Arial" w:eastAsiaTheme="minorEastAsia" w:hAnsi="Arial" w:cs="Arial"/>
-          <w:i/>
-          <w:spacing w:val="-2"/>
-          <w:sz w:val="24"/>
-          <w:szCs w:val="28"/>
-          <w:lang w:eastAsia="ko-KR"/>
-        </w:rPr>
-        <w:t xml:space="preserve">, </w:t>
-      </w:r>
-      <w:proofErr w:type="spellStart"/>
-      <w:r>
-        <w:rPr>
-          <w:rFonts w:ascii="Arial" w:eastAsiaTheme="minorEastAsia" w:hAnsi="Arial" w:cs="Arial"/>
-          <w:i/>
-          <w:spacing w:val="-2"/>
-          <w:sz w:val="24"/>
-          <w:szCs w:val="28"/>
-          <w:lang w:eastAsia="ko-KR"/>
-        </w:rPr>
-        <w:t>fullName</w:t>
-      </w:r>
-      <w:proofErr w:type="spellEnd"/>
+        <w:t>string firstName, lastName, fullName</w:t>
+      </w:r>
     </w:p>
     <w:p>
       <w:pPr>
@@ -7762,7 +6923,6 @@
         </w:rPr>
         <w:tab/>
       </w:r>
-      <w:proofErr w:type="gramStart"/>
       <w:r>
         <w:rPr>
           <w:rFonts w:ascii="Arial" w:eastAsiaTheme="minorEastAsia" w:hAnsi="Arial" w:cs="Arial"/>
@@ -7774,7 +6934,6 @@
         </w:rPr>
         <w:t>end;</w:t>
       </w:r>
-      <w:proofErr w:type="gramEnd"/>
     </w:p>
     <w:p>
       <w:pPr>
@@ -7827,29 +6986,16 @@
         </w:rPr>
         <w:tab/>
       </w:r>
-      <w:proofErr w:type="spellStart"/>
-      <w:r>
-        <w:rPr>
-          <w:rFonts w:ascii="Arial" w:eastAsiaTheme="minorEastAsia" w:hAnsi="Arial" w:cs="Arial"/>
-          <w:i/>
-          <w:spacing w:val="-2"/>
-          <w:sz w:val="24"/>
-          <w:szCs w:val="28"/>
-          <w:lang w:eastAsia="ko-KR"/>
-        </w:rPr>
-        <w:t>firstName</w:t>
-      </w:r>
-      <w:proofErr w:type="spellEnd"/>
-      <w:r>
-        <w:rPr>
-          <w:rFonts w:ascii="Arial" w:eastAsiaTheme="minorEastAsia" w:hAnsi="Arial" w:cs="Arial"/>
-          <w:i/>
-          <w:spacing w:val="-2"/>
-          <w:sz w:val="24"/>
-          <w:szCs w:val="28"/>
-          <w:lang w:eastAsia="ko-KR"/>
-        </w:rPr>
-        <w:t xml:space="preserve"> = </w:t>
+      <w:r>
+        <w:rPr>
+          <w:rFonts w:ascii="Arial" w:eastAsiaTheme="minorEastAsia" w:hAnsi="Arial" w:cs="Arial"/>
+          <w:i/>
+          <w:spacing w:val="-2"/>
+          <w:sz w:val="24"/>
+          <w:szCs w:val="28"/>
+          <w:lang w:eastAsia="ko-KR"/>
+        </w:rPr>
+        <w:t xml:space="preserve">firstName = </w:t>
       </w:r>
       <w:r>
         <w:rPr>
@@ -7937,29 +7083,16 @@
         </w:rPr>
         <w:tab/>
       </w:r>
-      <w:proofErr w:type="spellStart"/>
-      <w:r>
-        <w:rPr>
-          <w:rFonts w:ascii="Arial" w:eastAsiaTheme="minorEastAsia" w:hAnsi="Arial" w:cs="Arial"/>
-          <w:i/>
-          <w:spacing w:val="-2"/>
-          <w:sz w:val="24"/>
-          <w:szCs w:val="28"/>
-          <w:lang w:eastAsia="ko-KR"/>
-        </w:rPr>
-        <w:t>lastName</w:t>
-      </w:r>
-      <w:proofErr w:type="spellEnd"/>
-      <w:r>
-        <w:rPr>
-          <w:rFonts w:ascii="Arial" w:eastAsiaTheme="minorEastAsia" w:hAnsi="Arial" w:cs="Arial"/>
-          <w:i/>
-          <w:spacing w:val="-2"/>
-          <w:sz w:val="24"/>
-          <w:szCs w:val="28"/>
-          <w:lang w:eastAsia="ko-KR"/>
-        </w:rPr>
-        <w:t xml:space="preserve"> = </w:t>
+      <w:r>
+        <w:rPr>
+          <w:rFonts w:ascii="Arial" w:eastAsiaTheme="minorEastAsia" w:hAnsi="Arial" w:cs="Arial"/>
+          <w:i/>
+          <w:spacing w:val="-2"/>
+          <w:sz w:val="24"/>
+          <w:szCs w:val="28"/>
+          <w:lang w:eastAsia="ko-KR"/>
+        </w:rPr>
+        <w:t xml:space="preserve">lastName = </w:t>
       </w:r>
       <w:r>
         <w:rPr>
@@ -8047,29 +7180,16 @@
         </w:rPr>
         <w:tab/>
       </w:r>
-      <w:proofErr w:type="spellStart"/>
-      <w:r>
-        <w:rPr>
-          <w:rFonts w:ascii="Arial" w:eastAsiaTheme="minorEastAsia" w:hAnsi="Arial" w:cs="Arial"/>
-          <w:i/>
-          <w:spacing w:val="-2"/>
-          <w:sz w:val="24"/>
-          <w:szCs w:val="28"/>
-          <w:lang w:eastAsia="ko-KR"/>
-        </w:rPr>
-        <w:t>fullName</w:t>
-      </w:r>
-      <w:proofErr w:type="spellEnd"/>
-      <w:r>
-        <w:rPr>
-          <w:rFonts w:ascii="Arial" w:eastAsiaTheme="minorEastAsia" w:hAnsi="Arial" w:cs="Arial"/>
-          <w:i/>
-          <w:spacing w:val="-2"/>
-          <w:sz w:val="24"/>
-          <w:szCs w:val="28"/>
-          <w:lang w:eastAsia="ko-KR"/>
-        </w:rPr>
-        <w:t xml:space="preserve"> = </w:t>
+      <w:r>
+        <w:rPr>
+          <w:rFonts w:ascii="Arial" w:eastAsiaTheme="minorEastAsia" w:hAnsi="Arial" w:cs="Arial"/>
+          <w:i/>
+          <w:spacing w:val="-2"/>
+          <w:sz w:val="24"/>
+          <w:szCs w:val="28"/>
+          <w:lang w:eastAsia="ko-KR"/>
+        </w:rPr>
+        <w:t xml:space="preserve">fullName = </w:t>
       </w:r>
       <w:r>
         <w:rPr>
@@ -8091,45 +7211,8 @@
           <w:szCs w:val="28"/>
           <w:lang w:eastAsia="ko-KR"/>
         </w:rPr>
-        <w:t>$</w:t>
-      </w:r>
-      <w:proofErr w:type="spellStart"/>
-      <w:r>
-        <w:rPr>
-          <w:rFonts w:ascii="Arial" w:eastAsiaTheme="minorEastAsia" w:hAnsi="Arial" w:cs="Arial" w:hint="eastAsia"/>
-          <w:i/>
-          <w:spacing w:val="-2"/>
-          <w:sz w:val="24"/>
-          <w:szCs w:val="28"/>
-          <w:lang w:eastAsia="ko-KR"/>
-        </w:rPr>
-        <w:t>firstName</w:t>
-      </w:r>
-      <w:proofErr w:type="spellEnd"/>
-      <w:r>
-        <w:rPr>
-          <w:rFonts w:ascii="Arial" w:eastAsiaTheme="minorEastAsia" w:hAnsi="Arial" w:cs="Arial" w:hint="eastAsia"/>
-          <w:i/>
-          <w:spacing w:val="-2"/>
-          <w:sz w:val="24"/>
-          <w:szCs w:val="28"/>
-          <w:lang w:eastAsia="ko-KR"/>
-        </w:rPr>
-        <w:t xml:space="preserve"> $</w:t>
-      </w:r>
-      <w:proofErr w:type="spellStart"/>
-      <w:r>
-        <w:rPr>
-          <w:rFonts w:ascii="Arial" w:eastAsiaTheme="minorEastAsia" w:hAnsi="Arial" w:cs="Arial" w:hint="eastAsia"/>
-          <w:i/>
-          <w:spacing w:val="-2"/>
-          <w:sz w:val="24"/>
-          <w:szCs w:val="28"/>
-          <w:lang w:eastAsia="ko-KR"/>
-        </w:rPr>
-        <w:t>lastName</w:t>
-      </w:r>
-      <w:proofErr w:type="spellEnd"/>
+        <w:t>$firstName $lastName</w:t>
+      </w:r>
       <w:r>
         <w:rPr>
           <w:rFonts w:ascii="Arial" w:eastAsiaTheme="minorEastAsia" w:hAnsi="Arial" w:cs="Arial"/>
@@ -8301,103 +7384,7 @@
           <w:szCs w:val="28"/>
           <w:lang w:eastAsia="ko-KR"/>
         </w:rPr>
-        <w:t xml:space="preserve"> </w:t>
-      </w:r>
-      <w:proofErr w:type="spellStart"/>
-      <w:r>
-        <w:rPr>
-          <w:rFonts w:ascii="Arial" w:eastAsiaTheme="minorEastAsia" w:hAnsi="Arial" w:cs="Arial"/>
-          <w:i/>
-          <w:spacing w:val="-2"/>
-          <w:sz w:val="24"/>
-          <w:szCs w:val="28"/>
-          <w:lang w:eastAsia="ko-KR"/>
-        </w:rPr>
-        <w:t>FlowCode</w:t>
-      </w:r>
-      <w:proofErr w:type="spellEnd"/>
-      <w:r>
-        <w:rPr>
-          <w:rFonts w:ascii="Arial" w:eastAsiaTheme="minorEastAsia" w:hAnsi="Arial" w:cs="Arial"/>
-          <w:i/>
-          <w:spacing w:val="-2"/>
-          <w:sz w:val="24"/>
-          <w:szCs w:val="28"/>
-          <w:lang w:eastAsia="ko-KR"/>
-        </w:rPr>
-        <w:t xml:space="preserve"> uses structured if statements for conditionals, clearly marked by if, </w:t>
-      </w:r>
-      <w:proofErr w:type="gramStart"/>
-      <w:r>
-        <w:rPr>
-          <w:rFonts w:ascii="Arial" w:eastAsiaTheme="minorEastAsia" w:hAnsi="Arial" w:cs="Arial"/>
-          <w:i/>
-          <w:spacing w:val="-2"/>
-          <w:sz w:val="24"/>
-          <w:szCs w:val="28"/>
-          <w:lang w:eastAsia="ko-KR"/>
-        </w:rPr>
-        <w:t>then and</w:t>
-      </w:r>
-      <w:proofErr w:type="gramEnd"/>
-      <w:r>
-        <w:rPr>
-          <w:rFonts w:ascii="Arial" w:eastAsiaTheme="minorEastAsia" w:hAnsi="Arial" w:cs="Arial"/>
-          <w:i/>
-          <w:spacing w:val="-2"/>
-          <w:sz w:val="24"/>
-          <w:szCs w:val="28"/>
-          <w:lang w:eastAsia="ko-KR"/>
-        </w:rPr>
-        <w:t xml:space="preserve"> terminated with </w:t>
-      </w:r>
-      <w:proofErr w:type="gramStart"/>
-      <w:r>
-        <w:rPr>
-          <w:rFonts w:ascii="Arial" w:eastAsiaTheme="minorEastAsia" w:hAnsi="Arial" w:cs="Arial"/>
-          <w:i/>
-          <w:spacing w:val="-2"/>
-          <w:sz w:val="24"/>
-          <w:szCs w:val="28"/>
-          <w:lang w:eastAsia="ko-KR"/>
-        </w:rPr>
-        <w:t>endif;.</w:t>
-      </w:r>
-      <w:proofErr w:type="gramEnd"/>
-      <w:r>
-        <w:rPr>
-          <w:rFonts w:ascii="Arial" w:eastAsiaTheme="minorEastAsia" w:hAnsi="Arial" w:cs="Arial"/>
-          <w:i/>
-          <w:spacing w:val="-2"/>
-          <w:sz w:val="24"/>
-          <w:szCs w:val="28"/>
-          <w:lang w:eastAsia="ko-KR"/>
-        </w:rPr>
-        <w:t xml:space="preserve"> The syntax supports </w:t>
-      </w:r>
-      <w:proofErr w:type="spellStart"/>
-      <w:r>
-        <w:rPr>
-          <w:rFonts w:ascii="Arial" w:eastAsiaTheme="minorEastAsia" w:hAnsi="Arial" w:cs="Arial"/>
-          <w:i/>
-          <w:spacing w:val="-2"/>
-          <w:sz w:val="24"/>
-          <w:szCs w:val="28"/>
-          <w:lang w:eastAsia="ko-KR"/>
-        </w:rPr>
-        <w:t>elif</w:t>
-      </w:r>
-      <w:proofErr w:type="spellEnd"/>
-      <w:r>
-        <w:rPr>
-          <w:rFonts w:ascii="Arial" w:eastAsiaTheme="minorEastAsia" w:hAnsi="Arial" w:cs="Arial"/>
-          <w:i/>
-          <w:spacing w:val="-2"/>
-          <w:sz w:val="24"/>
-          <w:szCs w:val="28"/>
-          <w:lang w:eastAsia="ko-KR"/>
-        </w:rPr>
-        <w:t xml:space="preserve"> and else for additional conditions. Boolean operators like and, or, </w:t>
+        <w:t xml:space="preserve"> FlowCode uses structured if statements for conditionals, clearly marked by if, then and terminated with endif;. The syntax supports elif and else for additional conditions. Boolean operators like and, or, </w:t>
       </w:r>
       <w:r>
         <w:rPr>
@@ -8421,7 +7408,6 @@
         </w:rPr>
         <w:t xml:space="preserve">and </w:t>
       </w:r>
-      <w:proofErr w:type="spellStart"/>
       <w:r>
         <w:rPr>
           <w:rFonts w:ascii="Arial" w:eastAsiaTheme="minorEastAsia" w:hAnsi="Arial" w:cs="Arial" w:hint="eastAsia"/>
@@ -8433,41 +7419,16 @@
         </w:rPr>
         <w:t>xor</w:t>
       </w:r>
-      <w:proofErr w:type="spellEnd"/>
-      <w:r>
-        <w:rPr>
-          <w:rFonts w:ascii="Arial" w:eastAsiaTheme="minorEastAsia" w:hAnsi="Arial" w:cs="Arial"/>
-          <w:i/>
-          <w:spacing w:val="-2"/>
-          <w:sz w:val="24"/>
-          <w:szCs w:val="28"/>
-          <w:lang w:eastAsia="ko-KR"/>
-        </w:rPr>
-        <w:t xml:space="preserve"> are used for logical operations, and standard comparison operators (&lt;, &gt;, &lt;=, &gt;=, ==</w:t>
-      </w:r>
-      <w:proofErr w:type="gramStart"/>
-      <w:r>
-        <w:rPr>
-          <w:rFonts w:ascii="Arial" w:eastAsiaTheme="minorEastAsia" w:hAnsi="Arial" w:cs="Arial"/>
-          <w:i/>
-          <w:spacing w:val="-2"/>
-          <w:sz w:val="24"/>
-          <w:szCs w:val="28"/>
-          <w:lang w:eastAsia="ko-KR"/>
-        </w:rPr>
-        <w:t>, !</w:t>
-      </w:r>
-      <w:proofErr w:type="gramEnd"/>
-      <w:r>
-        <w:rPr>
-          <w:rFonts w:ascii="Arial" w:eastAsiaTheme="minorEastAsia" w:hAnsi="Arial" w:cs="Arial"/>
-          <w:i/>
-          <w:spacing w:val="-2"/>
-          <w:sz w:val="24"/>
-          <w:szCs w:val="28"/>
-          <w:lang w:eastAsia="ko-KR"/>
-        </w:rPr>
-        <w:t>=) are supported for conditions.</w:t>
+      <w:r>
+        <w:rPr>
+          <w:rFonts w:ascii="Arial" w:eastAsiaTheme="minorEastAsia" w:hAnsi="Arial" w:cs="Arial"/>
+          <w:i/>
+          <w:spacing w:val="-2"/>
+          <w:sz w:val="24"/>
+          <w:szCs w:val="28"/>
+          <w:lang w:eastAsia="ko-KR"/>
+        </w:rPr>
+        <w:t xml:space="preserve"> are used for logical operations, and standard comparison operators (&lt;, &gt;, &lt;=, &gt;=, ==, !=) are supported for conditions.</w:t>
       </w:r>
     </w:p>
     <w:p>
@@ -8628,30 +7589,7 @@
           <w:lang w:eastAsia="ko-KR"/>
         </w:rPr>
         <w:tab/>
-      </w:r>
-      <w:proofErr w:type="gramStart"/>
-      <w:r>
-        <w:rPr>
-          <w:rFonts w:ascii="Arial" w:eastAsiaTheme="minorEastAsia" w:hAnsi="Arial" w:cs="Arial"/>
-          <w:i/>
-          <w:spacing w:val="-2"/>
-          <w:sz w:val="24"/>
-          <w:szCs w:val="28"/>
-          <w:lang w:eastAsia="ko-KR"/>
-        </w:rPr>
-        <w:t>endif;</w:t>
-      </w:r>
-      <w:proofErr w:type="gramEnd"/>
-      <w:r>
-        <w:rPr>
-          <w:rFonts w:ascii="Arial" w:eastAsiaTheme="minorEastAsia" w:hAnsi="Arial" w:cs="Arial"/>
-          <w:i/>
-          <w:spacing w:val="-2"/>
-          <w:sz w:val="24"/>
-          <w:szCs w:val="28"/>
-          <w:lang w:eastAsia="ko-KR"/>
-        </w:rPr>
-        <w:t xml:space="preserve"> </w:t>
+        <w:t xml:space="preserve">endif; </w:t>
       </w:r>
     </w:p>
     <w:p>
@@ -8701,30 +7639,7 @@
           <w:lang w:eastAsia="ko-KR"/>
         </w:rPr>
         <w:tab/>
-      </w:r>
-      <w:proofErr w:type="spellStart"/>
-      <w:r>
-        <w:rPr>
-          <w:rFonts w:ascii="Arial" w:eastAsiaTheme="minorEastAsia" w:hAnsi="Arial" w:cs="Arial"/>
-          <w:i/>
-          <w:spacing w:val="-2"/>
-          <w:sz w:val="24"/>
-          <w:szCs w:val="28"/>
-          <w:lang w:eastAsia="ko-KR"/>
-        </w:rPr>
-        <w:t>elif</w:t>
-      </w:r>
-      <w:proofErr w:type="spellEnd"/>
-      <w:r>
-        <w:rPr>
-          <w:rFonts w:ascii="Arial" w:eastAsiaTheme="minorEastAsia" w:hAnsi="Arial" w:cs="Arial"/>
-          <w:i/>
-          <w:spacing w:val="-2"/>
-          <w:sz w:val="24"/>
-          <w:szCs w:val="28"/>
-          <w:lang w:eastAsia="ko-KR"/>
-        </w:rPr>
-        <w:t xml:space="preserve"> condition then:</w:t>
+        <w:t>elif condition then:</w:t>
       </w:r>
     </w:p>
     <w:p>
@@ -8786,30 +7701,7 @@
           <w:lang w:eastAsia="ko-KR"/>
         </w:rPr>
         <w:tab/>
-      </w:r>
-      <w:proofErr w:type="gramStart"/>
-      <w:r>
-        <w:rPr>
-          <w:rFonts w:ascii="Arial" w:eastAsiaTheme="minorEastAsia" w:hAnsi="Arial" w:cs="Arial"/>
-          <w:i/>
-          <w:spacing w:val="-2"/>
-          <w:sz w:val="24"/>
-          <w:szCs w:val="28"/>
-          <w:lang w:eastAsia="ko-KR"/>
-        </w:rPr>
-        <w:t>endif;</w:t>
-      </w:r>
-      <w:proofErr w:type="gramEnd"/>
-      <w:r>
-        <w:rPr>
-          <w:rFonts w:ascii="Arial" w:eastAsiaTheme="minorEastAsia" w:hAnsi="Arial" w:cs="Arial"/>
-          <w:i/>
-          <w:spacing w:val="-2"/>
-          <w:sz w:val="24"/>
-          <w:szCs w:val="28"/>
-          <w:lang w:eastAsia="ko-KR"/>
-        </w:rPr>
-        <w:t xml:space="preserve"> </w:t>
+        <w:t xml:space="preserve">endif; </w:t>
       </w:r>
     </w:p>
     <w:p>
@@ -8921,21 +7813,8 @@
           <w:lang w:eastAsia="ko-KR"/>
         </w:rPr>
         <w:tab/>
-        <w:t xml:space="preserve"> </w:t>
-      </w:r>
-      <w:proofErr w:type="gramStart"/>
-      <w:r>
-        <w:rPr>
-          <w:rFonts w:ascii="Arial" w:eastAsiaTheme="minorEastAsia" w:hAnsi="Arial" w:cs="Arial"/>
-          <w:i/>
-          <w:spacing w:val="-2"/>
-          <w:sz w:val="24"/>
-          <w:szCs w:val="28"/>
-          <w:lang w:eastAsia="ko-KR"/>
-        </w:rPr>
-        <w:t>endif;</w:t>
-      </w:r>
-      <w:proofErr w:type="gramEnd"/>
+        <w:t xml:space="preserve"> endif;</w:t>
+      </w:r>
     </w:p>
     <w:p>
       <w:pPr>
@@ -9144,7 +8023,6 @@
           <w:lang w:val="en-CA" w:eastAsia="ko-KR"/>
         </w:rPr>
       </w:pPr>
-      <w:proofErr w:type="spellStart"/>
       <w:r>
         <w:rPr>
           <w:rFonts w:ascii="Arial" w:eastAsiaTheme="minorEastAsia" w:hAnsi="Arial" w:cs="Arial" w:hint="eastAsia"/>
@@ -9154,19 +8032,7 @@
           <w:szCs w:val="28"/>
           <w:lang w:val="en-CA" w:eastAsia="ko-KR"/>
         </w:rPr>
-        <w:t>xor</w:t>
-      </w:r>
-      <w:proofErr w:type="spellEnd"/>
-      <w:r>
-        <w:rPr>
-          <w:rFonts w:ascii="Arial" w:eastAsiaTheme="minorEastAsia" w:hAnsi="Arial" w:cs="Arial" w:hint="eastAsia"/>
-          <w:i/>
-          <w:spacing w:val="-2"/>
-          <w:sz w:val="24"/>
-          <w:szCs w:val="28"/>
-          <w:lang w:val="en-CA" w:eastAsia="ko-KR"/>
-        </w:rPr>
-        <w:t>: Logical XOR</w:t>
+        <w:t>xor: Logical XOR</w:t>
       </w:r>
     </w:p>
     <w:p>
@@ -9265,7 +8131,6 @@
           <w:lang w:val="en-CA" w:eastAsia="ko-KR"/>
         </w:rPr>
       </w:pPr>
-      <w:proofErr w:type="gramStart"/>
       <w:r>
         <w:rPr>
           <w:rFonts w:ascii="Arial" w:eastAsiaTheme="minorEastAsia" w:hAnsi="Arial" w:cs="Arial"/>
@@ -9275,19 +8140,7 @@
           <w:szCs w:val="28"/>
           <w:lang w:val="en-CA" w:eastAsia="ko-KR"/>
         </w:rPr>
-        <w:t>&lt; :</w:t>
-      </w:r>
-      <w:proofErr w:type="gramEnd"/>
-      <w:r>
-        <w:rPr>
-          <w:rFonts w:ascii="Arial" w:eastAsiaTheme="minorEastAsia" w:hAnsi="Arial" w:cs="Arial"/>
-          <w:i/>
-          <w:spacing w:val="-2"/>
-          <w:sz w:val="24"/>
-          <w:szCs w:val="28"/>
-          <w:lang w:val="en-CA" w:eastAsia="ko-KR"/>
-        </w:rPr>
-        <w:t xml:space="preserve"> Less than</w:t>
+        <w:t>&lt; : Less than</w:t>
       </w:r>
     </w:p>
     <w:p>
@@ -9314,7 +8167,6 @@
           <w:lang w:val="en-CA" w:eastAsia="ko-KR"/>
         </w:rPr>
       </w:pPr>
-      <w:proofErr w:type="gramStart"/>
       <w:r>
         <w:rPr>
           <w:rFonts w:ascii="Arial" w:eastAsiaTheme="minorEastAsia" w:hAnsi="Arial" w:cs="Arial"/>
@@ -9324,19 +8176,7 @@
           <w:szCs w:val="28"/>
           <w:lang w:val="en-CA" w:eastAsia="ko-KR"/>
         </w:rPr>
-        <w:t>&gt; :</w:t>
-      </w:r>
-      <w:proofErr w:type="gramEnd"/>
-      <w:r>
-        <w:rPr>
-          <w:rFonts w:ascii="Arial" w:eastAsiaTheme="minorEastAsia" w:hAnsi="Arial" w:cs="Arial"/>
-          <w:i/>
-          <w:spacing w:val="-2"/>
-          <w:sz w:val="24"/>
-          <w:szCs w:val="28"/>
-          <w:lang w:val="en-CA" w:eastAsia="ko-KR"/>
-        </w:rPr>
-        <w:t xml:space="preserve"> Greater than</w:t>
+        <w:t>&gt; : Greater than</w:t>
       </w:r>
     </w:p>
     <w:p>
@@ -9472,7 +8312,6 @@
           <w:lang w:val="en-CA" w:eastAsia="ko-KR"/>
         </w:rPr>
       </w:pPr>
-      <w:proofErr w:type="gramStart"/>
       <w:r>
         <w:rPr>
           <w:rFonts w:ascii="Arial" w:eastAsiaTheme="minorEastAsia" w:hAnsi="Arial" w:cs="Arial"/>
@@ -9482,19 +8321,7 @@
           <w:szCs w:val="28"/>
           <w:lang w:val="en-CA" w:eastAsia="ko-KR"/>
         </w:rPr>
-        <w:t>!=</w:t>
-      </w:r>
-      <w:proofErr w:type="gramEnd"/>
-      <w:r>
-        <w:rPr>
-          <w:rFonts w:ascii="Arial" w:eastAsiaTheme="minorEastAsia" w:hAnsi="Arial" w:cs="Arial"/>
-          <w:i/>
-          <w:spacing w:val="-2"/>
-          <w:sz w:val="24"/>
-          <w:szCs w:val="28"/>
-          <w:lang w:val="en-CA" w:eastAsia="ko-KR"/>
-        </w:rPr>
-        <w:t>: Not equal to</w:t>
+        <w:t>!=: Not equal to</w:t>
       </w:r>
     </w:p>
     <w:p>
@@ -9601,7 +8428,6 @@
         </w:rPr>
         <w:t xml:space="preserve">Repetition: </w:t>
       </w:r>
-      <w:proofErr w:type="spellStart"/>
       <w:r>
         <w:rPr>
           <w:rFonts w:ascii="Arial" w:eastAsia="Arial" w:hAnsi="Arial" w:cs="Arial"/>
@@ -9610,40 +8436,7 @@
           <w:sz w:val="24"/>
           <w:szCs w:val="28"/>
         </w:rPr>
-        <w:t>FlowCode</w:t>
-      </w:r>
-      <w:proofErr w:type="spellEnd"/>
-      <w:r>
-        <w:rPr>
-          <w:rFonts w:ascii="Arial" w:eastAsia="Arial" w:hAnsi="Arial" w:cs="Arial"/>
-          <w:i/>
-          <w:spacing w:val="-2"/>
-          <w:sz w:val="24"/>
-          <w:szCs w:val="28"/>
-        </w:rPr>
-        <w:t xml:space="preserve"> uses the repeat construct for loops, clearly marked with repeat: and terminated by util </w:t>
-      </w:r>
-      <w:proofErr w:type="gramStart"/>
-      <w:r>
-        <w:rPr>
-          <w:rFonts w:ascii="Arial" w:eastAsia="Arial" w:hAnsi="Arial" w:cs="Arial"/>
-          <w:i/>
-          <w:spacing w:val="-2"/>
-          <w:sz w:val="24"/>
-          <w:szCs w:val="28"/>
-        </w:rPr>
-        <w:t>condition;.</w:t>
-      </w:r>
-      <w:proofErr w:type="gramEnd"/>
-      <w:r>
-        <w:rPr>
-          <w:rFonts w:ascii="Arial" w:eastAsia="Arial" w:hAnsi="Arial" w:cs="Arial"/>
-          <w:i/>
-          <w:spacing w:val="-2"/>
-          <w:sz w:val="24"/>
-          <w:szCs w:val="28"/>
-        </w:rPr>
-        <w:t xml:space="preserve"> The syntax ensures clarity by explicitly defining the exit condition.</w:t>
+        <w:t>FlowCode uses the repeat construct for loops, clearly marked with repeat: and terminated by util condition;. The syntax ensures clarity by explicitly defining the exit condition.</w:t>
       </w:r>
     </w:p>
     <w:p>
@@ -9836,7 +8629,6 @@
         </w:rPr>
         <w:tab/>
       </w:r>
-      <w:proofErr w:type="gramStart"/>
       <w:r>
         <w:rPr>
           <w:rFonts w:ascii="Arial" w:eastAsiaTheme="minorEastAsia" w:hAnsi="Arial" w:cs="Arial" w:hint="eastAsia"/>
@@ -9848,7 +8640,6 @@
         </w:rPr>
         <w:t>repeat;</w:t>
       </w:r>
-      <w:proofErr w:type="gramEnd"/>
       <w:r>
         <w:rPr>
           <w:rFonts w:ascii="Arial" w:eastAsiaTheme="minorEastAsia" w:hAnsi="Arial" w:cs="Arial"/>
@@ -9947,29 +8738,7 @@
           <w:sz w:val="24"/>
           <w:szCs w:val="28"/>
         </w:rPr>
-        <w:t xml:space="preserve">In </w:t>
-      </w:r>
-      <w:proofErr w:type="spellStart"/>
-      <w:r>
-        <w:rPr>
-          <w:rFonts w:ascii="Arial" w:eastAsia="Arial" w:hAnsi="Arial" w:cs="Arial"/>
-          <w:i/>
-          <w:spacing w:val="-2"/>
-          <w:sz w:val="24"/>
-          <w:szCs w:val="28"/>
-        </w:rPr>
-        <w:t>FlowCode</w:t>
-      </w:r>
-      <w:proofErr w:type="spellEnd"/>
-      <w:r>
-        <w:rPr>
-          <w:rFonts w:ascii="Arial" w:eastAsia="Arial" w:hAnsi="Arial" w:cs="Arial"/>
-          <w:i/>
-          <w:spacing w:val="-2"/>
-          <w:sz w:val="24"/>
-          <w:szCs w:val="28"/>
-        </w:rPr>
-        <w:t xml:space="preserve">, user input is handled using the </w:t>
+        <w:t xml:space="preserve">In FlowCode, user input is handled using the </w:t>
       </w:r>
       <w:r>
         <w:rPr>
@@ -10070,31 +8839,7 @@
           <w:szCs w:val="28"/>
           <w:lang w:eastAsia="ko-KR"/>
         </w:rPr>
-        <w:t xml:space="preserve">nput: </w:t>
-      </w:r>
-      <w:proofErr w:type="gramStart"/>
-      <w:r>
-        <w:rPr>
-          <w:rFonts w:ascii="Arial" w:eastAsiaTheme="minorEastAsia" w:hAnsi="Arial" w:cs="Arial"/>
-          <w:i/>
-          <w:spacing w:val="-2"/>
-          <w:sz w:val="24"/>
-          <w:szCs w:val="28"/>
-          <w:lang w:eastAsia="ko-KR"/>
-        </w:rPr>
-        <w:t>variable;</w:t>
-      </w:r>
-      <w:proofErr w:type="gramEnd"/>
-      <w:r>
-        <w:rPr>
-          <w:rFonts w:ascii="Arial" w:eastAsiaTheme="minorEastAsia" w:hAnsi="Arial" w:cs="Arial"/>
-          <w:i/>
-          <w:spacing w:val="-2"/>
-          <w:sz w:val="24"/>
-          <w:szCs w:val="28"/>
-          <w:lang w:eastAsia="ko-KR"/>
-        </w:rPr>
-        <w:t xml:space="preserve"> </w:t>
+        <w:t xml:space="preserve">nput: variable; </w:t>
       </w:r>
     </w:p>
     <w:p>
@@ -10135,21 +8880,8 @@
           <w:szCs w:val="28"/>
           <w:lang w:eastAsia="ko-KR"/>
         </w:rPr>
-        <w:t xml:space="preserve">nput: variable1 variable2 </w:t>
-      </w:r>
-      <w:proofErr w:type="gramStart"/>
-      <w:r>
-        <w:rPr>
-          <w:rFonts w:ascii="Arial" w:eastAsiaTheme="minorEastAsia" w:hAnsi="Arial" w:cs="Arial"/>
-          <w:i/>
-          <w:spacing w:val="-2"/>
-          <w:sz w:val="24"/>
-          <w:szCs w:val="28"/>
-          <w:lang w:eastAsia="ko-KR"/>
-        </w:rPr>
-        <w:t>variable3;</w:t>
-      </w:r>
-      <w:proofErr w:type="gramEnd"/>
+        <w:t>nput: variable1 variable2 variable3;</w:t>
+      </w:r>
     </w:p>
     <w:p>
       <w:pPr>
@@ -10249,31 +8981,7 @@
           <w:szCs w:val="28"/>
           <w:lang w:eastAsia="ko-KR"/>
         </w:rPr>
-        <w:t xml:space="preserve">Output in </w:t>
-      </w:r>
-      <w:proofErr w:type="spellStart"/>
-      <w:r>
-        <w:rPr>
-          <w:rFonts w:ascii="Arial" w:eastAsiaTheme="minorEastAsia" w:hAnsi="Arial" w:cs="Arial"/>
-          <w:i/>
-          <w:spacing w:val="-2"/>
-          <w:sz w:val="24"/>
-          <w:szCs w:val="28"/>
-          <w:lang w:eastAsia="ko-KR"/>
-        </w:rPr>
-        <w:t>FlowCode</w:t>
-      </w:r>
-      <w:proofErr w:type="spellEnd"/>
-      <w:r>
-        <w:rPr>
-          <w:rFonts w:ascii="Arial" w:eastAsiaTheme="minorEastAsia" w:hAnsi="Arial" w:cs="Arial"/>
-          <w:i/>
-          <w:spacing w:val="-2"/>
-          <w:sz w:val="24"/>
-          <w:szCs w:val="28"/>
-          <w:lang w:eastAsia="ko-KR"/>
-        </w:rPr>
-        <w:t xml:space="preserve"> is handled using the </w:t>
+        <w:t xml:space="preserve">Output in FlowCode is handled using the </w:t>
       </w:r>
       <w:r>
         <w:rPr>
@@ -10441,31 +9149,7 @@
           <w:szCs w:val="28"/>
           <w:lang w:eastAsia="ko-KR"/>
         </w:rPr>
-        <w:t xml:space="preserve">utput: </w:t>
-      </w:r>
-      <w:proofErr w:type="gramStart"/>
-      <w:r>
-        <w:rPr>
-          <w:rFonts w:ascii="Arial" w:eastAsiaTheme="minorEastAsia" w:hAnsi="Arial" w:cs="Arial"/>
-          <w:i/>
-          <w:spacing w:val="-2"/>
-          <w:sz w:val="24"/>
-          <w:szCs w:val="28"/>
-          <w:lang w:eastAsia="ko-KR"/>
-        </w:rPr>
-        <w:t>expression;*</w:t>
-      </w:r>
-      <w:proofErr w:type="gramEnd"/>
-      <w:r>
-        <w:rPr>
-          <w:rFonts w:ascii="Arial" w:eastAsiaTheme="minorEastAsia" w:hAnsi="Arial" w:cs="Arial"/>
-          <w:i/>
-          <w:spacing w:val="-2"/>
-          <w:sz w:val="24"/>
-          <w:szCs w:val="28"/>
-          <w:lang w:eastAsia="ko-KR"/>
-        </w:rPr>
-        <w:t xml:space="preserve">* Outputs the result of an expression. ** </w:t>
+        <w:t xml:space="preserve">utput: expression;** Outputs the result of an expression. ** </w:t>
       </w:r>
     </w:p>
     <w:p>
@@ -10605,29 +9289,7 @@
           <w:sz w:val="24"/>
           <w:szCs w:val="24"/>
         </w:rPr>
-        <w:t xml:space="preserve">In </w:t>
-      </w:r>
-      <w:proofErr w:type="spellStart"/>
-      <w:r>
-        <w:rPr>
-          <w:rFonts w:ascii="Arial" w:hAnsi="Arial" w:cs="Arial"/>
-          <w:i/>
-          <w:spacing w:val="-2"/>
-          <w:sz w:val="24"/>
-          <w:szCs w:val="24"/>
-        </w:rPr>
-        <w:t>FlowCode</w:t>
-      </w:r>
-      <w:proofErr w:type="spellEnd"/>
-      <w:r>
-        <w:rPr>
-          <w:rFonts w:ascii="Arial" w:hAnsi="Arial" w:cs="Arial"/>
-          <w:i/>
-          <w:spacing w:val="-2"/>
-          <w:sz w:val="24"/>
-          <w:szCs w:val="24"/>
-        </w:rPr>
-        <w:t xml:space="preserve">, functions are defined using the </w:t>
+        <w:t xml:space="preserve">In FlowCode, functions are defined using the </w:t>
       </w:r>
       <w:r>
         <w:rPr>
@@ -10649,29 +9311,7 @@
           <w:sz w:val="24"/>
           <w:szCs w:val="24"/>
         </w:rPr>
-        <w:t xml:space="preserve">, followed by the return type, function name, and parameters. The function name should start with an uppercase letter. Functions that do not return a value use the void type, while those that return a value must explicitly specify the return type. Parameters are declared with their types and listed inside parentheses. The function body is enclosed </w:t>
-      </w:r>
-      <w:proofErr w:type="gramStart"/>
-      <w:r>
-        <w:rPr>
-          <w:rFonts w:ascii="Arial" w:hAnsi="Arial" w:cs="Arial"/>
-          <w:i/>
-          <w:spacing w:val="-2"/>
-          <w:sz w:val="24"/>
-          <w:szCs w:val="24"/>
-        </w:rPr>
-        <w:t>between :</w:t>
-      </w:r>
-      <w:proofErr w:type="gramEnd"/>
-      <w:r>
-        <w:rPr>
-          <w:rFonts w:ascii="Arial" w:hAnsi="Arial" w:cs="Arial"/>
-          <w:i/>
-          <w:spacing w:val="-2"/>
-          <w:sz w:val="24"/>
-          <w:szCs w:val="24"/>
-        </w:rPr>
-        <w:t xml:space="preserve"> and end;.</w:t>
+        <w:t>, followed by the return type, function name, and parameters. The function name should start with an uppercase letter. Functions that do not return a value use the void type, while those that return a value must explicitly specify the return type. Parameters are declared with their types and listed inside parentheses. The function body is enclosed between : and end;.</w:t>
       </w:r>
     </w:p>
     <w:p>
@@ -10797,29 +9437,7 @@
           <w:sz w:val="24"/>
           <w:szCs w:val="24"/>
         </w:rPr>
-        <w:t>Ensure that some internal libraries, such as the "</w:t>
-      </w:r>
-      <w:proofErr w:type="spellStart"/>
-      <w:r>
-        <w:rPr>
-          <w:rFonts w:ascii="Arial" w:hAnsi="Arial" w:cs="Arial"/>
-          <w:i/>
-          <w:spacing w:val="-2"/>
-          <w:sz w:val="24"/>
-          <w:szCs w:val="24"/>
-        </w:rPr>
-        <w:t>flowio</w:t>
-      </w:r>
-      <w:proofErr w:type="spellEnd"/>
-      <w:r>
-        <w:rPr>
-          <w:rFonts w:ascii="Arial" w:hAnsi="Arial" w:cs="Arial"/>
-          <w:i/>
-          <w:spacing w:val="-2"/>
-          <w:sz w:val="24"/>
-          <w:szCs w:val="24"/>
-        </w:rPr>
-        <w:t>" package, are already included but need to be explicitly called when used.</w:t>
+        <w:t>Ensure that some internal libraries, such as the "flowio" package, are already included but need to be explicitly called when used.</w:t>
       </w:r>
     </w:p>
     <w:p>
@@ -11143,7 +9761,6 @@
               </w:rPr>
               <w:t xml:space="preserve">        </w:t>
             </w:r>
-            <w:proofErr w:type="spellStart"/>
             <w:r>
               <w:rPr>
                 <w:rFonts w:ascii="Arial" w:eastAsiaTheme="minorEastAsia" w:hAnsi="Arial" w:cs="Arial" w:hint="eastAsia"/>
@@ -11166,7 +9783,6 @@
               </w:rPr>
               <w:t>ode</w:t>
             </w:r>
-            <w:proofErr w:type="spellEnd"/>
           </w:p>
         </w:tc>
         <w:tc>
@@ -11612,25 +10228,7 @@
                 <w:sz w:val="24"/>
                 <w:szCs w:val="24"/>
               </w:rPr>
-              <w:t xml:space="preserve">- Focuses on high-level operations like </w:t>
-            </w:r>
-            <w:proofErr w:type="gramStart"/>
-            <w:r>
-              <w:rPr>
-                <w:rFonts w:ascii="Arial" w:eastAsia="Arial" w:hAnsi="Arial" w:cs="Arial"/>
-                <w:sz w:val="24"/>
-                <w:szCs w:val="24"/>
-              </w:rPr>
-              <w:t>Input:,</w:t>
-            </w:r>
-            <w:proofErr w:type="gramEnd"/>
-            <w:r>
-              <w:rPr>
-                <w:rFonts w:ascii="Arial" w:eastAsia="Arial" w:hAnsi="Arial" w:cs="Arial"/>
-                <w:sz w:val="24"/>
-                <w:szCs w:val="24"/>
-              </w:rPr>
-              <w:t xml:space="preserve"> Output:, and math functions.</w:t>
+              <w:t>- Focuses on high-level operations like Input:, Output:, and math functions.</w:t>
             </w:r>
           </w:p>
         </w:tc>
@@ -12074,21 +10672,8 @@
                 <w:szCs w:val="24"/>
                 <w:lang w:val="en-CA"/>
               </w:rPr>
-              <w:t xml:space="preserve">Advantages of </w:t>
+              <w:t>Advantages of FlowCode</w:t>
             </w:r>
-            <w:proofErr w:type="spellStart"/>
-            <w:r>
-              <w:rPr>
-                <w:rFonts w:ascii="Arial" w:eastAsia="Arial" w:hAnsi="Arial" w:cs="Arial"/>
-                <w:b/>
-                <w:bCs/>
-                <w:sz w:val="24"/>
-                <w:szCs w:val="24"/>
-                <w:lang w:val="en-CA"/>
-              </w:rPr>
-              <w:t>FlowCode</w:t>
-            </w:r>
-            <w:proofErr w:type="spellEnd"/>
           </w:p>
           <w:p>
             <w:pPr>
@@ -12340,21 +10925,8 @@
                 <w:szCs w:val="24"/>
                 <w:lang w:val="en-CA" w:eastAsia="ko-KR"/>
               </w:rPr>
-              <w:t xml:space="preserve">Disadvantages of </w:t>
+              <w:t>Disadvantages of FlowCode</w:t>
             </w:r>
-            <w:proofErr w:type="spellStart"/>
-            <w:r>
-              <w:rPr>
-                <w:rFonts w:ascii="Arial" w:eastAsiaTheme="minorEastAsia" w:hAnsi="Arial" w:cs="Arial"/>
-                <w:b/>
-                <w:bCs/>
-                <w:sz w:val="24"/>
-                <w:szCs w:val="24"/>
-                <w:lang w:val="en-CA" w:eastAsia="ko-KR"/>
-              </w:rPr>
-              <w:t>FlowCode</w:t>
-            </w:r>
-            <w:proofErr w:type="spellEnd"/>
           </w:p>
           <w:p>
             <w:pPr>
@@ -12757,7 +11329,6 @@
               </w:rPr>
               <w:t xml:space="preserve">     </w:t>
             </w:r>
-            <w:proofErr w:type="spellStart"/>
             <w:r>
               <w:rPr>
                 <w:rFonts w:ascii="Arial" w:eastAsiaTheme="minorEastAsia" w:hAnsi="Arial" w:cs="Arial" w:hint="eastAsia"/>
@@ -12769,7 +11340,6 @@
               </w:rPr>
               <w:t>FlowCode</w:t>
             </w:r>
-            <w:proofErr w:type="spellEnd"/>
           </w:p>
         </w:tc>
         <w:tc>
@@ -13024,31 +11594,7 @@
                 <w:szCs w:val="24"/>
                 <w:lang w:eastAsia="ko-KR"/>
               </w:rPr>
-              <w:t xml:space="preserve">Object-Oriented </w:t>
-            </w:r>
-            <w:proofErr w:type="gramStart"/>
-            <w:r>
-              <w:rPr>
-                <w:rFonts w:ascii="Arial" w:eastAsiaTheme="minorEastAsia" w:hAnsi="Arial" w:cs="Arial" w:hint="eastAsia"/>
-                <w:b/>
-                <w:bCs/>
-                <w:sz w:val="24"/>
-                <w:szCs w:val="24"/>
-                <w:lang w:eastAsia="ko-KR"/>
-              </w:rPr>
-              <w:t>Programming(</w:t>
-            </w:r>
-            <w:proofErr w:type="gramEnd"/>
-            <w:r>
-              <w:rPr>
-                <w:rFonts w:ascii="Arial" w:eastAsiaTheme="minorEastAsia" w:hAnsi="Arial" w:cs="Arial" w:hint="eastAsia"/>
-                <w:b/>
-                <w:bCs/>
-                <w:sz w:val="24"/>
-                <w:szCs w:val="24"/>
-                <w:lang w:eastAsia="ko-KR"/>
-              </w:rPr>
-              <w:t>OOP)</w:t>
+              <w:t>Object-Oriented Programming(OOP)</w:t>
             </w:r>
           </w:p>
         </w:tc>
@@ -13317,31 +11863,7 @@
                 <w:szCs w:val="24"/>
                 <w:lang w:val="en-CA"/>
               </w:rPr>
-              <w:t xml:space="preserve">Advantages of </w:t>
-            </w:r>
-            <w:proofErr w:type="spellStart"/>
-            <w:r>
-              <w:rPr>
-                <w:rFonts w:ascii="Arial" w:eastAsia="Arial" w:hAnsi="Arial" w:cs="Arial"/>
-                <w:b/>
-                <w:bCs/>
-                <w:sz w:val="24"/>
-                <w:szCs w:val="24"/>
-                <w:lang w:val="en-CA"/>
-              </w:rPr>
-              <w:t>FlowCode</w:t>
-            </w:r>
-            <w:proofErr w:type="spellEnd"/>
-            <w:r>
-              <w:rPr>
-                <w:rFonts w:ascii="Arial" w:eastAsia="Arial" w:hAnsi="Arial" w:cs="Arial"/>
-                <w:b/>
-                <w:bCs/>
-                <w:sz w:val="24"/>
-                <w:szCs w:val="24"/>
-                <w:lang w:val="en-CA"/>
-              </w:rPr>
-              <w:t xml:space="preserve"> (Compared to Python)</w:t>
+              <w:t>Advantages of FlowCode (Compared to Python)</w:t>
             </w:r>
           </w:p>
           <w:p>
@@ -13465,27 +11987,7 @@
                 <w:szCs w:val="24"/>
                 <w:lang w:val="en-CA"/>
               </w:rPr>
-              <w:t xml:space="preserve">Being a compiled language, </w:t>
-            </w:r>
-            <w:proofErr w:type="spellStart"/>
-            <w:r>
-              <w:rPr>
-                <w:rFonts w:ascii="Arial" w:eastAsia="Arial" w:hAnsi="Arial" w:cs="Arial"/>
-                <w:sz w:val="24"/>
-                <w:szCs w:val="24"/>
-                <w:lang w:val="en-CA"/>
-              </w:rPr>
-              <w:t>FlowCode</w:t>
-            </w:r>
-            <w:proofErr w:type="spellEnd"/>
-            <w:r>
-              <w:rPr>
-                <w:rFonts w:ascii="Arial" w:eastAsia="Arial" w:hAnsi="Arial" w:cs="Arial"/>
-                <w:sz w:val="24"/>
-                <w:szCs w:val="24"/>
-                <w:lang w:val="en-CA"/>
-              </w:rPr>
-              <w:t xml:space="preserve"> can outperform Python in terms of execution speed for basic tasks.</w:t>
+              <w:t>Being a compiled language, FlowCode can outperform Python in terms of execution speed for basic tasks.</w:t>
             </w:r>
           </w:p>
           <w:p>
@@ -13708,31 +12210,7 @@
                 <w:szCs w:val="24"/>
                 <w:lang w:val="en-CA"/>
               </w:rPr>
-              <w:t xml:space="preserve">Disadvantages of </w:t>
-            </w:r>
-            <w:proofErr w:type="spellStart"/>
-            <w:r>
-              <w:rPr>
-                <w:rFonts w:ascii="Arial" w:eastAsia="Arial" w:hAnsi="Arial" w:cs="Arial"/>
-                <w:b/>
-                <w:bCs/>
-                <w:sz w:val="24"/>
-                <w:szCs w:val="24"/>
-                <w:lang w:val="en-CA"/>
-              </w:rPr>
-              <w:t>FlowCode</w:t>
-            </w:r>
-            <w:proofErr w:type="spellEnd"/>
-            <w:r>
-              <w:rPr>
-                <w:rFonts w:ascii="Arial" w:eastAsia="Arial" w:hAnsi="Arial" w:cs="Arial"/>
-                <w:b/>
-                <w:bCs/>
-                <w:sz w:val="24"/>
-                <w:szCs w:val="24"/>
-                <w:lang w:val="en-CA"/>
-              </w:rPr>
-              <w:t xml:space="preserve"> (Compared to Python)</w:t>
+              <w:t>Disadvantages of FlowCode (Compared to Python)</w:t>
             </w:r>
           </w:p>
           <w:p>
@@ -13918,27 +12396,7 @@
                 <w:szCs w:val="24"/>
                 <w:lang w:val="en-CA"/>
               </w:rPr>
-              <w:t xml:space="preserve">Unlike Python, </w:t>
-            </w:r>
-            <w:proofErr w:type="spellStart"/>
-            <w:r>
-              <w:rPr>
-                <w:rFonts w:ascii="Arial" w:eastAsia="Arial" w:hAnsi="Arial" w:cs="Arial"/>
-                <w:sz w:val="24"/>
-                <w:szCs w:val="24"/>
-                <w:lang w:val="en-CA"/>
-              </w:rPr>
-              <w:t>FlowCode</w:t>
-            </w:r>
-            <w:proofErr w:type="spellEnd"/>
-            <w:r>
-              <w:rPr>
-                <w:rFonts w:ascii="Arial" w:eastAsia="Arial" w:hAnsi="Arial" w:cs="Arial"/>
-                <w:sz w:val="24"/>
-                <w:szCs w:val="24"/>
-                <w:lang w:val="en-CA"/>
-              </w:rPr>
-              <w:t xml:space="preserve"> has no extensive libraries or frameworks for domains like data science, machine learning, or web development.</w:t>
+              <w:t>Unlike Python, FlowCode has no extensive libraries or frameworks for domains like data science, machine learning, or web development.</w:t>
             </w:r>
           </w:p>
           <w:p>
@@ -14072,27 +12530,7 @@
                 <w:lang w:val="en-CA"/>
               </w:rPr>
               <w:lastRenderedPageBreak/>
-              <w:t xml:space="preserve">development for complex tasks compared to </w:t>
-            </w:r>
-            <w:proofErr w:type="spellStart"/>
-            <w:r>
-              <w:rPr>
-                <w:rFonts w:ascii="Arial" w:eastAsia="Arial" w:hAnsi="Arial" w:cs="Arial"/>
-                <w:sz w:val="24"/>
-                <w:szCs w:val="24"/>
-                <w:lang w:val="en-CA"/>
-              </w:rPr>
-              <w:t>FlowCode’s</w:t>
-            </w:r>
-            <w:proofErr w:type="spellEnd"/>
-            <w:r>
-              <w:rPr>
-                <w:rFonts w:ascii="Arial" w:eastAsia="Arial" w:hAnsi="Arial" w:cs="Arial"/>
-                <w:sz w:val="24"/>
-                <w:szCs w:val="24"/>
-                <w:lang w:val="en-CA"/>
-              </w:rPr>
-              <w:t xml:space="preserve"> manual structure.</w:t>
+              <w:t>development for complex tasks compared to FlowCode’s manual structure.</w:t>
             </w:r>
           </w:p>
         </w:tc>
@@ -14373,31 +12811,7 @@
           <w:szCs w:val="28"/>
           <w:lang w:val="en-CA" w:eastAsia="ko-KR"/>
         </w:rPr>
-        <w:t xml:space="preserve">: </w:t>
-      </w:r>
-      <w:proofErr w:type="spellStart"/>
-      <w:r>
-        <w:rPr>
-          <w:rFonts w:ascii="Arial" w:eastAsiaTheme="minorEastAsia" w:hAnsi="Arial" w:cs="Arial"/>
-          <w:i/>
-          <w:spacing w:val="-2"/>
-          <w:sz w:val="24"/>
-          <w:szCs w:val="28"/>
-          <w:lang w:val="en-CA" w:eastAsia="ko-KR"/>
-        </w:rPr>
-        <w:t>FlowCode</w:t>
-      </w:r>
-      <w:proofErr w:type="spellEnd"/>
-      <w:r>
-        <w:rPr>
-          <w:rFonts w:ascii="Arial" w:eastAsiaTheme="minorEastAsia" w:hAnsi="Arial" w:cs="Arial"/>
-          <w:i/>
-          <w:spacing w:val="-2"/>
-          <w:sz w:val="24"/>
-          <w:szCs w:val="28"/>
-          <w:lang w:val="en-CA" w:eastAsia="ko-KR"/>
-        </w:rPr>
-        <w:t xml:space="preserve"> is designed for beginners, focusing on simplicity, readability, and ease of learning.</w:t>
+        <w:t>: FlowCode is designed for beginners, focusing on simplicity, readability, and ease of learning.</w:t>
       </w:r>
     </w:p>
     <w:p>
@@ -14444,31 +12858,7 @@
           <w:szCs w:val="28"/>
           <w:lang w:val="en-CA" w:eastAsia="ko-KR"/>
         </w:rPr>
-        <w:t xml:space="preserve">: Inspired by pseudocode, </w:t>
-      </w:r>
-      <w:proofErr w:type="spellStart"/>
-      <w:r>
-        <w:rPr>
-          <w:rFonts w:ascii="Arial" w:eastAsiaTheme="minorEastAsia" w:hAnsi="Arial" w:cs="Arial"/>
-          <w:i/>
-          <w:spacing w:val="-2"/>
-          <w:sz w:val="24"/>
-          <w:szCs w:val="28"/>
-          <w:lang w:val="en-CA" w:eastAsia="ko-KR"/>
-        </w:rPr>
-        <w:t>FlowCode</w:t>
-      </w:r>
-      <w:proofErr w:type="spellEnd"/>
-      <w:r>
-        <w:rPr>
-          <w:rFonts w:ascii="Arial" w:eastAsiaTheme="minorEastAsia" w:hAnsi="Arial" w:cs="Arial"/>
-          <w:i/>
-          <w:spacing w:val="-2"/>
-          <w:sz w:val="24"/>
-          <w:szCs w:val="28"/>
-          <w:lang w:val="en-CA" w:eastAsia="ko-KR"/>
-        </w:rPr>
-        <w:t xml:space="preserve"> enforces structured programming principles through blocks (begin, end) and clear syntax.</w:t>
+        <w:t>: Inspired by pseudocode, FlowCode enforces structured programming principles through blocks (begin, end) and clear syntax.</w:t>
       </w:r>
       <w:r>
         <w:rPr>
@@ -14548,31 +12938,7 @@
           <w:szCs w:val="28"/>
           <w:lang w:val="en-CA" w:eastAsia="ko-KR"/>
         </w:rPr>
-        <w:t xml:space="preserve">: As a compiled language, </w:t>
-      </w:r>
-      <w:proofErr w:type="spellStart"/>
-      <w:r>
-        <w:rPr>
-          <w:rFonts w:ascii="Arial" w:eastAsiaTheme="minorEastAsia" w:hAnsi="Arial" w:cs="Arial"/>
-          <w:i/>
-          <w:spacing w:val="-2"/>
-          <w:sz w:val="24"/>
-          <w:szCs w:val="28"/>
-          <w:lang w:val="en-CA" w:eastAsia="ko-KR"/>
-        </w:rPr>
-        <w:t>FlowCode</w:t>
-      </w:r>
-      <w:proofErr w:type="spellEnd"/>
-      <w:r>
-        <w:rPr>
-          <w:rFonts w:ascii="Arial" w:eastAsiaTheme="minorEastAsia" w:hAnsi="Arial" w:cs="Arial"/>
-          <w:i/>
-          <w:spacing w:val="-2"/>
-          <w:sz w:val="24"/>
-          <w:szCs w:val="28"/>
-          <w:lang w:val="en-CA" w:eastAsia="ko-KR"/>
-        </w:rPr>
-        <w:t xml:space="preserve"> aims for faster execution than interpreted languages like Python.</w:t>
+        <w:t>: As a compiled language, FlowCode aims for faster execution than interpreted languages like Python.</w:t>
       </w:r>
     </w:p>
     <w:p>
@@ -15180,29 +13546,7 @@
           <w:sz w:val="24"/>
           <w:szCs w:val="28"/>
         </w:rPr>
-        <w:t xml:space="preserve"> C’s </w:t>
-      </w:r>
-      <w:proofErr w:type="gramStart"/>
-      <w:r>
-        <w:rPr>
-          <w:rFonts w:ascii="Arial" w:eastAsia="Arial" w:hAnsi="Arial" w:cs="Arial"/>
-          <w:i/>
-          <w:spacing w:val="-2"/>
-          <w:sz w:val="24"/>
-          <w:szCs w:val="28"/>
-        </w:rPr>
-        <w:t>char[</w:t>
-      </w:r>
-      <w:proofErr w:type="gramEnd"/>
-      <w:r>
-        <w:rPr>
-          <w:rFonts w:ascii="Arial" w:eastAsia="Arial" w:hAnsi="Arial" w:cs="Arial"/>
-          <w:i/>
-          <w:spacing w:val="-2"/>
-          <w:sz w:val="24"/>
-          <w:szCs w:val="28"/>
-        </w:rPr>
-        <w:t>]</w:t>
+        <w:t xml:space="preserve"> C’s char[]</w:t>
       </w:r>
       <w:r>
         <w:rPr>
@@ -15486,31 +13830,7 @@
           <w:szCs w:val="28"/>
           <w:lang w:eastAsia="ko-KR"/>
         </w:rPr>
-        <w:t xml:space="preserve">Use </w:t>
-      </w:r>
-      <w:proofErr w:type="gramStart"/>
-      <w:r>
-        <w:rPr>
-          <w:rFonts w:ascii="Arial" w:eastAsiaTheme="minorEastAsia" w:hAnsi="Arial" w:cs="Arial"/>
-          <w:i/>
-          <w:spacing w:val="-2"/>
-          <w:sz w:val="24"/>
-          <w:szCs w:val="28"/>
-          <w:lang w:eastAsia="ko-KR"/>
-        </w:rPr>
-        <w:t>within :</w:t>
-      </w:r>
-      <w:proofErr w:type="gramEnd"/>
-      <w:r>
-        <w:rPr>
-          <w:rFonts w:ascii="Arial" w:eastAsiaTheme="minorEastAsia" w:hAnsi="Arial" w:cs="Arial"/>
-          <w:i/>
-          <w:spacing w:val="-2"/>
-          <w:sz w:val="24"/>
-          <w:szCs w:val="28"/>
-          <w:lang w:eastAsia="ko-KR"/>
-        </w:rPr>
-        <w:t xml:space="preserve"> to start the scope and end; to close it.</w:t>
+        <w:t>Use within : to start the scope and end; to close it.</w:t>
       </w:r>
     </w:p>
     <w:p>
@@ -15705,31 +14025,7 @@
           <w:sz w:val="24"/>
           <w:szCs w:val="28"/>
         </w:rPr>
-        <w:t xml:space="preserve">Here </w:t>
-      </w:r>
-      <w:proofErr w:type="gramStart"/>
-      <w:r>
-        <w:rPr>
-          <w:rFonts w:ascii="Arial" w:eastAsia="Arial" w:hAnsi="Arial" w:cs="Arial"/>
-          <w:i/>
-          <w:color w:val="C00000"/>
-          <w:spacing w:val="-2"/>
-          <w:sz w:val="24"/>
-          <w:szCs w:val="28"/>
-        </w:rPr>
-        <w:t>some</w:t>
-      </w:r>
-      <w:proofErr w:type="gramEnd"/>
-      <w:r>
-        <w:rPr>
-          <w:rFonts w:ascii="Arial" w:eastAsia="Arial" w:hAnsi="Arial" w:cs="Arial"/>
-          <w:i/>
-          <w:color w:val="C00000"/>
-          <w:spacing w:val="-2"/>
-          <w:sz w:val="24"/>
-          <w:szCs w:val="28"/>
-        </w:rPr>
-        <w:t xml:space="preserve"> ideas to think about your language....</w:t>
+        <w:t>Here some ideas to think about your language....</w:t>
       </w:r>
     </w:p>
     <w:p>
@@ -15797,55 +14093,7 @@
           <w:sz w:val="24"/>
           <w:szCs w:val="28"/>
         </w:rPr>
-        <w:t xml:space="preserve">Don’t worry if your new language winds up having </w:t>
-      </w:r>
-      <w:proofErr w:type="gramStart"/>
-      <w:r>
-        <w:rPr>
-          <w:rFonts w:ascii="Arial" w:eastAsia="Arial" w:hAnsi="Arial" w:cs="Arial"/>
-          <w:i/>
-          <w:color w:val="C00000"/>
-          <w:spacing w:val="-2"/>
-          <w:sz w:val="24"/>
-          <w:szCs w:val="28"/>
-        </w:rPr>
-        <w:t>really difficult</w:t>
-      </w:r>
-      <w:proofErr w:type="gramEnd"/>
-      <w:r>
-        <w:rPr>
-          <w:rFonts w:ascii="Arial" w:eastAsia="Arial" w:hAnsi="Arial" w:cs="Arial"/>
-          <w:i/>
-          <w:color w:val="C00000"/>
-          <w:spacing w:val="-2"/>
-          <w:sz w:val="24"/>
-          <w:szCs w:val="28"/>
-        </w:rPr>
-        <w:t xml:space="preserve"> parts.  You'll be allowed to change your language as you go along, </w:t>
-      </w:r>
-      <w:proofErr w:type="gramStart"/>
-      <w:r>
-        <w:rPr>
-          <w:rFonts w:ascii="Arial" w:eastAsia="Arial" w:hAnsi="Arial" w:cs="Arial"/>
-          <w:i/>
-          <w:color w:val="C00000"/>
-          <w:spacing w:val="-2"/>
-          <w:sz w:val="24"/>
-          <w:szCs w:val="28"/>
-        </w:rPr>
-        <w:t>as long as</w:t>
-      </w:r>
-      <w:proofErr w:type="gramEnd"/>
-      <w:r>
-        <w:rPr>
-          <w:rFonts w:ascii="Arial" w:eastAsia="Arial" w:hAnsi="Arial" w:cs="Arial"/>
-          <w:i/>
-          <w:color w:val="C00000"/>
-          <w:spacing w:val="-2"/>
-          <w:sz w:val="24"/>
-          <w:szCs w:val="28"/>
-        </w:rPr>
-        <w:t xml:space="preserve"> you make "patch notes" to explain those changes.  We'll tell you about this later.</w:t>
+        <w:t>Don’t worry if your new language winds up having really difficult parts.  You'll be allowed to change your language as you go along, as long as you make "patch notes" to explain those changes.  We'll tell you about this later.</w:t>
       </w:r>
     </w:p>
     <w:p>
@@ -15879,31 +14127,7 @@
           <w:sz w:val="24"/>
           <w:szCs w:val="28"/>
         </w:rPr>
-        <w:t>Finally, think about creating an “</w:t>
-      </w:r>
-      <w:proofErr w:type="gramStart"/>
-      <w:r>
-        <w:rPr>
-          <w:rFonts w:ascii="Arial" w:eastAsia="Arial" w:hAnsi="Arial" w:cs="Arial"/>
-          <w:i/>
-          <w:color w:val="C00000"/>
-          <w:spacing w:val="-2"/>
-          <w:sz w:val="24"/>
-          <w:szCs w:val="28"/>
-        </w:rPr>
-        <w:t>master-piece</w:t>
-      </w:r>
-      <w:proofErr w:type="gramEnd"/>
-      <w:r>
-        <w:rPr>
-          <w:rFonts w:ascii="Arial" w:eastAsia="Arial" w:hAnsi="Arial" w:cs="Arial"/>
-          <w:i/>
-          <w:color w:val="C00000"/>
-          <w:spacing w:val="-2"/>
-          <w:sz w:val="24"/>
-          <w:szCs w:val="28"/>
-        </w:rPr>
-        <w:t>”: until now, you have used several languages. And if you have conditions to define yours, how it could be?</w:t>
+        <w:t>Finally, think about creating an “master-piece”: until now, you have used several languages. And if you have conditions to define yours, how it could be?</w:t>
       </w:r>
     </w:p>
     <w:p>
@@ -15996,10 +14220,10 @@
                   <v:path o:extrusionok="f" gradientshapeok="t" o:connecttype="rect"/>
                   <o:lock v:ext="edit" aspectratio="t"/>
                 </v:shapetype>
-                <v:shape id="_x0000_i1025" type="#_x0000_t75" style="width:51.1pt;height:49.7pt" o:ole="">
+                <v:shape id="_x0000_i1025" type="#_x0000_t75" style="width:51pt;height:49.8pt" o:ole="">
                   <v:imagedata r:id="rId10" o:title=""/>
                 </v:shape>
-                <o:OLEObject Type="Embed" ProgID="PBrush" ShapeID="_x0000_i1025" DrawAspect="Content" ObjectID="_1799240049" r:id="rId11"/>
+                <o:OLEObject Type="Embed" ProgID="PBrush" ShapeID="_x0000_i1025" DrawAspect="Content" ObjectID="_1799245395" r:id="rId11"/>
               </w:object>
             </w:r>
           </w:p>
@@ -16281,7 +14505,6 @@
           <w:lang w:eastAsia="ko-KR"/>
         </w:rPr>
       </w:pPr>
-      <w:proofErr w:type="spellStart"/>
       <w:r>
         <w:rPr>
           <w:rFonts w:eastAsiaTheme="minorEastAsia" w:cs="Arial" w:hint="eastAsia"/>
@@ -16289,17 +14512,7 @@
           <w:bCs/>
           <w:lang w:eastAsia="ko-KR"/>
         </w:rPr>
-        <w:t>Github</w:t>
-      </w:r>
-      <w:proofErr w:type="spellEnd"/>
-      <w:r>
-        <w:rPr>
-          <w:rFonts w:eastAsiaTheme="minorEastAsia" w:cs="Arial" w:hint="eastAsia"/>
-          <w:b/>
-          <w:bCs/>
-          <w:lang w:eastAsia="ko-KR"/>
-        </w:rPr>
-        <w:t xml:space="preserve"> Link</w:t>
+        <w:t>Github Link</w:t>
       </w:r>
     </w:p>
     <w:tbl>
@@ -16397,12 +14610,11 @@
           </w:p>
           <w:p>
             <w:pPr>
-              <w:jc w:val="center"/>
               <w:rPr>
                 <w:rFonts w:ascii="Arial" w:eastAsiaTheme="minorEastAsia" w:hAnsi="Arial" w:cs="Arial"/>
                 <w:iCs/>
-                <w:sz w:val="32"/>
-                <w:szCs w:val="32"/>
+                <w:sz w:val="24"/>
+                <w:szCs w:val="24"/>
                 <w:lang w:val="en-CA" w:eastAsia="ko-KR"/>
               </w:rPr>
             </w:pPr>
@@ -16422,14 +14634,7 @@
                 <w:szCs w:val="24"/>
                 <w:lang w:val="en-CA" w:eastAsia="ko-KR"/>
               </w:rPr>
-              <w:t>epository:</w:t>
-            </w:r>
-            <w:r>
-              <w:rPr>
-                <w:rFonts w:eastAsiaTheme="minorEastAsia" w:hint="eastAsia"/>
-                <w:lang w:val="en-CA" w:eastAsia="ko-KR"/>
-              </w:rPr>
-              <w:t xml:space="preserve"> </w:t>
+              <w:t xml:space="preserve">epository: </w:t>
             </w:r>
             <w:hyperlink r:id="rId13" w:history="1">
               <w:r>
@@ -16437,8 +14642,8 @@
                   <w:rStyle w:val="Hyperlink"/>
                   <w:rFonts w:ascii="Arial" w:eastAsiaTheme="minorEastAsia" w:hAnsi="Arial" w:cs="Arial"/>
                   <w:iCs/>
-                  <w:sz w:val="32"/>
-                  <w:szCs w:val="32"/>
+                  <w:sz w:val="24"/>
+                  <w:szCs w:val="24"/>
                   <w:lang w:val="en-CA" w:eastAsia="ko-KR"/>
                 </w:rPr>
                 <w:t>https://github.com/TaeyoungYou/Flowcode</w:t>
@@ -16447,18 +14652,16 @@
           </w:p>
           <w:p>
             <w:pPr>
-              <w:jc w:val="center"/>
               <w:rPr>
                 <w:rFonts w:ascii="Arial" w:eastAsiaTheme="minorEastAsia" w:hAnsi="Arial" w:cs="Arial"/>
                 <w:iCs/>
                 <w:color w:val="000000" w:themeColor="text1"/>
-                <w:sz w:val="32"/>
-                <w:szCs w:val="32"/>
+                <w:sz w:val="24"/>
+                <w:szCs w:val="24"/>
                 <w:u w:val="single"/>
                 <w:lang w:val="en-CA" w:eastAsia="ko-KR"/>
               </w:rPr>
             </w:pPr>
-            <w:proofErr w:type="spellStart"/>
             <w:r>
               <w:rPr>
                 <w:rFonts w:ascii="Arial" w:eastAsiaTheme="minorEastAsia" w:hAnsi="Arial" w:cs="Arial" w:hint="eastAsia"/>
@@ -16468,19 +14671,7 @@
                 <w:szCs w:val="24"/>
                 <w:lang w:val="en-CA" w:eastAsia="ko-KR"/>
               </w:rPr>
-              <w:t>Github</w:t>
-            </w:r>
-            <w:proofErr w:type="spellEnd"/>
-            <w:r>
-              <w:rPr>
-                <w:rFonts w:ascii="Arial" w:eastAsiaTheme="minorEastAsia" w:hAnsi="Arial" w:cs="Arial" w:hint="eastAsia"/>
-                <w:iCs/>
-                <w:color w:val="000000" w:themeColor="text1"/>
-                <w:sz w:val="24"/>
-                <w:szCs w:val="24"/>
-                <w:lang w:val="en-CA" w:eastAsia="ko-KR"/>
-              </w:rPr>
-              <w:t xml:space="preserve"> project:  </w:t>
+              <w:t xml:space="preserve">Github project:  </w:t>
             </w:r>
             <w:hyperlink r:id="rId14" w:history="1">
               <w:r>
@@ -16488,33 +14679,11 @@
                   <w:rStyle w:val="Hyperlink"/>
                   <w:rFonts w:ascii="Arial" w:eastAsiaTheme="minorEastAsia" w:hAnsi="Arial" w:cs="Arial"/>
                   <w:iCs/>
-                  <w:sz w:val="32"/>
-                  <w:szCs w:val="32"/>
+                  <w:sz w:val="24"/>
+                  <w:szCs w:val="24"/>
                   <w:lang w:val="en-CA" w:eastAsia="ko-KR"/>
                 </w:rPr>
-                <w:t>https://github.com/users/Taeyoung</w:t>
-              </w:r>
-              <w:r>
-                <w:rPr>
-                  <w:rStyle w:val="Hyperlink"/>
-                  <w:rFonts w:ascii="Arial" w:eastAsiaTheme="minorEastAsia" w:hAnsi="Arial" w:cs="Arial"/>
-                  <w:iCs/>
-                  <w:sz w:val="32"/>
-                  <w:szCs w:val="32"/>
-                  <w:lang w:val="en-CA" w:eastAsia="ko-KR"/>
-                </w:rPr>
-                <w:t>Y</w:t>
-              </w:r>
-              <w:r>
-                <w:rPr>
-                  <w:rStyle w:val="Hyperlink"/>
-                  <w:rFonts w:ascii="Arial" w:eastAsiaTheme="minorEastAsia" w:hAnsi="Arial" w:cs="Arial"/>
-                  <w:iCs/>
-                  <w:sz w:val="32"/>
-                  <w:szCs w:val="32"/>
-                  <w:lang w:val="en-CA" w:eastAsia="ko-KR"/>
-                </w:rPr>
-                <w:t>ou/projects/6</w:t>
+                <w:t>https://github.com/users/TaeyoungYou/projects/6</w:t>
               </w:r>
             </w:hyperlink>
           </w:p>
